--- a/medium_article.docx
+++ b/medium_article.docx
@@ -4,6 +4,223 @@
   <w:body>
     <w:p>
       <w:pPr>
+        <w:pStyle w:val="NormalWeb"/>
+        <w:rPr>
+          <w:rFonts w:asciiTheme="minorHAnsi" w:hAnsiTheme="minorHAnsi" w:cstheme="minorHAnsi"/>
+          <w:b/>
+          <w:bCs/>
+          <w:sz w:val="32"/>
+          <w:szCs w:val="32"/>
+        </w:rPr>
+      </w:pPr>
+      <w:r>
+        <w:rPr>
+          <w:rFonts w:asciiTheme="minorHAnsi" w:hAnsiTheme="minorHAnsi" w:cstheme="minorHAnsi"/>
+          <w:b/>
+          <w:bCs/>
+          <w:sz w:val="32"/>
+          <w:szCs w:val="32"/>
+        </w:rPr>
+        <w:t xml:space="preserve">Introducing </w:t>
+      </w:r>
+      <w:proofErr w:type="spellStart"/>
+      <w:r>
+        <w:rPr>
+          <w:rFonts w:asciiTheme="minorHAnsi" w:hAnsiTheme="minorHAnsi" w:cstheme="minorHAnsi"/>
+          <w:b/>
+          <w:bCs/>
+          <w:sz w:val="32"/>
+          <w:szCs w:val="32"/>
+        </w:rPr>
+        <w:t>BioStoch</w:t>
+      </w:r>
+      <w:proofErr w:type="spellEnd"/>
+      <w:r>
+        <w:rPr>
+          <w:rFonts w:asciiTheme="minorHAnsi" w:hAnsiTheme="minorHAnsi" w:cstheme="minorHAnsi"/>
+          <w:b/>
+          <w:bCs/>
+          <w:sz w:val="32"/>
+          <w:szCs w:val="32"/>
+        </w:rPr>
+        <w:t>: A Python Library for Simulating Biological Systems</w:t>
+      </w:r>
+    </w:p>
+    <w:p>
+      <w:pPr>
+        <w:pStyle w:val="NormalWeb"/>
+        <w:rPr>
+          <w:rFonts w:asciiTheme="minorHAnsi" w:hAnsiTheme="minorHAnsi" w:cstheme="minorHAnsi"/>
+          <w:b/>
+          <w:bCs/>
+          <w:sz w:val="32"/>
+          <w:szCs w:val="32"/>
+        </w:rPr>
+      </w:pPr>
+    </w:p>
+    <w:p>
+      <w:pPr>
+        <w:pStyle w:val="NormalWeb"/>
+        <w:rPr>
+          <w:rFonts w:asciiTheme="minorHAnsi" w:hAnsiTheme="minorHAnsi" w:cstheme="minorHAnsi"/>
+          <w:sz w:val="32"/>
+          <w:szCs w:val="32"/>
+        </w:rPr>
+      </w:pPr>
+      <w:proofErr w:type="spellStart"/>
+      <w:r>
+        <w:rPr>
+          <w:rFonts w:asciiTheme="minorHAnsi" w:hAnsiTheme="minorHAnsi" w:cstheme="minorHAnsi"/>
+          <w:sz w:val="32"/>
+          <w:szCs w:val="32"/>
+        </w:rPr>
+        <w:t>BioStoch</w:t>
+      </w:r>
+      <w:proofErr w:type="spellEnd"/>
+      <w:r>
+        <w:rPr>
+          <w:rFonts w:asciiTheme="minorHAnsi" w:hAnsiTheme="minorHAnsi" w:cstheme="minorHAnsi"/>
+          <w:sz w:val="32"/>
+          <w:szCs w:val="32"/>
+        </w:rPr>
+        <w:t xml:space="preserve"> is a Python library encompassing various deterministic and stochastic methods employed in systems biology for simulating biological systems. Among the deterministic methods offered are the Forward Euler method and the Runge-</w:t>
+      </w:r>
+      <w:proofErr w:type="spellStart"/>
+      <w:r>
+        <w:rPr>
+          <w:rFonts w:asciiTheme="minorHAnsi" w:hAnsiTheme="minorHAnsi" w:cstheme="minorHAnsi"/>
+          <w:sz w:val="32"/>
+          <w:szCs w:val="32"/>
+        </w:rPr>
+        <w:t>Kutta</w:t>
+      </w:r>
+      <w:proofErr w:type="spellEnd"/>
+      <w:r>
+        <w:rPr>
+          <w:rFonts w:asciiTheme="minorHAnsi" w:hAnsiTheme="minorHAnsi" w:cstheme="minorHAnsi"/>
+          <w:sz w:val="32"/>
+          <w:szCs w:val="32"/>
+        </w:rPr>
+        <w:t xml:space="preserve"> method (RK4). Additionally, </w:t>
+      </w:r>
+      <w:proofErr w:type="spellStart"/>
+      <w:r>
+        <w:rPr>
+          <w:rFonts w:asciiTheme="minorHAnsi" w:hAnsiTheme="minorHAnsi" w:cstheme="minorHAnsi"/>
+          <w:sz w:val="32"/>
+          <w:szCs w:val="32"/>
+        </w:rPr>
+        <w:t>BioStoch</w:t>
+      </w:r>
+      <w:proofErr w:type="spellEnd"/>
+      <w:r>
+        <w:rPr>
+          <w:rFonts w:asciiTheme="minorHAnsi" w:hAnsiTheme="minorHAnsi" w:cstheme="minorHAnsi"/>
+          <w:sz w:val="32"/>
+          <w:szCs w:val="32"/>
+        </w:rPr>
+        <w:t xml:space="preserve"> provides three stochastic methods, namely the Stochastic Simulation Algorithm (also known as the Gillespie Algorithm), the Tau-Leaping Algorithm, and the Chemical Langevin Equation method.</w:t>
+      </w:r>
+    </w:p>
+    <w:p>
+      <w:pPr>
+        <w:pStyle w:val="NormalWeb"/>
+        <w:rPr>
+          <w:rFonts w:asciiTheme="minorHAnsi" w:hAnsiTheme="minorHAnsi" w:cstheme="minorHAnsi"/>
+          <w:b/>
+          <w:bCs/>
+          <w:sz w:val="32"/>
+          <w:szCs w:val="32"/>
+        </w:rPr>
+      </w:pPr>
+    </w:p>
+    <w:p>
+      <w:pPr>
+        <w:pStyle w:val="NormalWeb"/>
+        <w:rPr>
+          <w:rFonts w:asciiTheme="minorHAnsi" w:hAnsiTheme="minorHAnsi" w:cstheme="minorHAnsi"/>
+          <w:b/>
+          <w:bCs/>
+          <w:sz w:val="32"/>
+          <w:szCs w:val="32"/>
+        </w:rPr>
+      </w:pPr>
+      <w:r>
+        <w:rPr>
+          <w:rFonts w:asciiTheme="minorHAnsi" w:hAnsiTheme="minorHAnsi" w:cstheme="minorHAnsi"/>
+          <w:b/>
+          <w:bCs/>
+          <w:sz w:val="32"/>
+          <w:szCs w:val="32"/>
+        </w:rPr>
+        <w:t>Introduction</w:t>
+      </w:r>
+    </w:p>
+    <w:p>
+      <w:pPr>
+        <w:pStyle w:val="NormalWeb"/>
+        <w:rPr>
+          <w:rFonts w:asciiTheme="minorHAnsi" w:hAnsiTheme="minorHAnsi" w:cstheme="minorHAnsi"/>
+          <w:sz w:val="28"/>
+          <w:szCs w:val="28"/>
+        </w:rPr>
+      </w:pPr>
+      <w:r>
+        <w:rPr>
+          <w:rFonts w:asciiTheme="minorHAnsi" w:hAnsiTheme="minorHAnsi" w:cstheme="minorHAnsi"/>
+          <w:sz w:val="28"/>
+          <w:szCs w:val="28"/>
+        </w:rPr>
+        <w:t>In the realm of systems biology, understanding the intricate connections between individual components at various levels, ranging from molecule-molecule interactions to cell-cell communication, is paramount. Exploring how these components influence each other forms a central aspect of research in this field. Alongside experimental endeavors aimed at elucidating these systems, mathematical descriptions and computational approaches offer valuable insights. Among these methods, computer simulations stand out as particularly powerful, often providing a cost-effective and time-efficient means of studying complex biological systems.</w:t>
+      </w:r>
+    </w:p>
+    <w:p>
+      <w:pPr>
+        <w:pStyle w:val="NormalWeb"/>
+        <w:rPr>
+          <w:rFonts w:asciiTheme="minorHAnsi" w:hAnsiTheme="minorHAnsi" w:cstheme="minorHAnsi"/>
+          <w:sz w:val="28"/>
+          <w:szCs w:val="28"/>
+        </w:rPr>
+      </w:pPr>
+      <w:r>
+        <w:rPr>
+          <w:rFonts w:asciiTheme="minorHAnsi" w:hAnsiTheme="minorHAnsi" w:cstheme="minorHAnsi"/>
+          <w:sz w:val="28"/>
+          <w:szCs w:val="28"/>
+        </w:rPr>
+        <w:t>Simulation methods, while immensely useful, adopt a different perspective compared to experimental approaches. Rather than tracking individual entities over time, such as molecules within a system, they focus on the overall population dynamics. These simulations operate under the assumption of spatial homogeneity, positing uniform concentrations of molecules throughout the volume of interest. For instance, in the study of a reactor or a biological cell, it is assumed that the concentrations of various species remain consistent across the entire volume, without localized gradients.</w:t>
+      </w:r>
+    </w:p>
+    <w:p>
+      <w:pPr>
+        <w:pStyle w:val="NormalWeb"/>
+        <w:rPr>
+          <w:rFonts w:asciiTheme="minorHAnsi" w:hAnsiTheme="minorHAnsi" w:cstheme="minorHAnsi"/>
+          <w:sz w:val="28"/>
+          <w:szCs w:val="28"/>
+        </w:rPr>
+      </w:pPr>
+      <w:r>
+        <w:rPr>
+          <w:rFonts w:asciiTheme="minorHAnsi" w:hAnsiTheme="minorHAnsi" w:cstheme="minorHAnsi"/>
+          <w:sz w:val="28"/>
+          <w:szCs w:val="28"/>
+        </w:rPr>
+        <w:t xml:space="preserve">Mathematical modeling and simulation serve as indispensable tools in systems biology for several reasons. Foremost among these is the ability to validate our assumptions about the system under investigation. Such theoretical models provide a reliable framework for testing different scenarios, especially in cases </w:t>
+      </w:r>
+      <w:r>
+        <w:rPr>
+          <w:rFonts w:asciiTheme="minorHAnsi" w:hAnsiTheme="minorHAnsi" w:cstheme="minorHAnsi"/>
+          <w:sz w:val="28"/>
+          <w:szCs w:val="28"/>
+        </w:rPr>
+        <w:lastRenderedPageBreak/>
+        <w:t>where experimental approaches may be impractical or prohibitively expensive. Moreover, they offer a means to explore and understand complex biological phenomena in a controlled and systematic manner.</w:t>
+      </w:r>
+    </w:p>
+    <w:p>
+      <w:pPr>
         <w:rPr>
           <w:rFonts w:cstheme="minorHAnsi"/>
           <w:iCs/>
@@ -11,182 +228,28 @@
           <w:szCs w:val="28"/>
         </w:rPr>
       </w:pPr>
-      <w:r>
+    </w:p>
+    <w:p>
+      <w:pPr>
         <w:rPr>
           <w:rFonts w:cstheme="minorHAnsi"/>
-          <w:iCs/>
-          <w:sz w:val="28"/>
-          <w:szCs w:val="28"/>
-        </w:rPr>
-        <w:t>In the realm of simulation t</w:t>
-      </w:r>
+          <w:b/>
+          <w:bCs/>
+          <w:iCs/>
+          <w:sz w:val="32"/>
+          <w:szCs w:val="32"/>
+        </w:rPr>
+      </w:pPr>
       <w:r>
         <w:rPr>
           <w:rFonts w:cstheme="minorHAnsi"/>
-          <w:iCs/>
-          <w:sz w:val="28"/>
-          <w:szCs w:val="28"/>
-        </w:rPr>
-        <w:t>here are many different types of stochastic methods</w:t>
-      </w:r>
-      <w:r>
-        <w:rPr>
-          <w:rFonts w:cstheme="minorHAnsi"/>
-          <w:iCs/>
-          <w:sz w:val="28"/>
-          <w:szCs w:val="28"/>
-        </w:rPr>
-        <w:t>, which one can use to describe a system mathematically, in our case a biological system. These methods do not follow individuals</w:t>
-      </w:r>
-      <w:r>
-        <w:rPr>
-          <w:rFonts w:cstheme="minorHAnsi"/>
-          <w:iCs/>
-          <w:sz w:val="28"/>
-          <w:szCs w:val="28"/>
-        </w:rPr>
-        <w:t xml:space="preserve"> over time</w:t>
-      </w:r>
-      <w:r>
-        <w:rPr>
-          <w:rFonts w:cstheme="minorHAnsi"/>
-          <w:iCs/>
-          <w:sz w:val="28"/>
-          <w:szCs w:val="28"/>
-        </w:rPr>
-        <w:t>,</w:t>
-      </w:r>
-      <w:r>
-        <w:rPr>
-          <w:rFonts w:cstheme="minorHAnsi"/>
-          <w:iCs/>
-          <w:sz w:val="28"/>
-          <w:szCs w:val="28"/>
-        </w:rPr>
-        <w:t xml:space="preserve"> in the case of a biological system “each molecule of a species in the system”, rather they track only on total populations, they assume that the volume of interest is spatially homogenous, which means there</w:t>
-      </w:r>
-      <w:r>
-        <w:rPr>
-          <w:rFonts w:cstheme="minorHAnsi"/>
-          <w:iCs/>
-          <w:sz w:val="28"/>
-          <w:szCs w:val="28"/>
-        </w:rPr>
-        <w:t xml:space="preserve"> are no variations or gradients in the volume being studied. For</w:t>
-      </w:r>
-      <w:r>
-        <w:rPr>
-          <w:rFonts w:cstheme="minorHAnsi"/>
-          <w:iCs/>
-          <w:sz w:val="28"/>
-          <w:szCs w:val="28"/>
-        </w:rPr>
-        <w:t xml:space="preserve"> </w:t>
-      </w:r>
-      <w:proofErr w:type="gramStart"/>
-      <w:r>
-        <w:rPr>
-          <w:rFonts w:cstheme="minorHAnsi"/>
-          <w:iCs/>
-          <w:sz w:val="28"/>
-          <w:szCs w:val="28"/>
-        </w:rPr>
-        <w:t>example</w:t>
-      </w:r>
-      <w:proofErr w:type="gramEnd"/>
-      <w:r>
-        <w:rPr>
-          <w:rFonts w:cstheme="minorHAnsi"/>
-          <w:iCs/>
-          <w:sz w:val="28"/>
-          <w:szCs w:val="28"/>
-        </w:rPr>
-        <w:t xml:space="preserve"> if we study a reactor, or in case of system biology a cell, with some species, the assumption will be that the concentration of the molecules is the same through</w:t>
-      </w:r>
-      <w:r>
-        <w:rPr>
-          <w:rFonts w:cstheme="minorHAnsi"/>
-          <w:iCs/>
-          <w:sz w:val="28"/>
-          <w:szCs w:val="28"/>
-        </w:rPr>
-        <w:t>out the entire volume. There are no localized regions of higher or lower concentration within the reactor or cell.</w:t>
-      </w:r>
-    </w:p>
-    <w:p>
-      <w:pPr>
-        <w:rPr>
-          <w:rFonts w:cstheme="minorHAnsi"/>
-          <w:iCs/>
-          <w:sz w:val="28"/>
-          <w:szCs w:val="28"/>
-        </w:rPr>
-      </w:pPr>
-    </w:p>
-    <w:p>
-      <w:pPr>
-        <w:rPr>
-          <w:rFonts w:cstheme="minorHAnsi"/>
-          <w:iCs/>
-          <w:sz w:val="28"/>
-          <w:szCs w:val="28"/>
-        </w:rPr>
-      </w:pPr>
-      <w:r>
-        <w:rPr>
-          <w:rFonts w:cstheme="minorHAnsi"/>
-          <w:iCs/>
-          <w:sz w:val="28"/>
-          <w:szCs w:val="28"/>
-        </w:rPr>
-        <w:t>Mathematical modelling and simulation are essential</w:t>
-      </w:r>
-      <w:r>
-        <w:rPr>
-          <w:rFonts w:cstheme="minorHAnsi"/>
-          <w:iCs/>
-          <w:sz w:val="28"/>
-          <w:szCs w:val="28"/>
-        </w:rPr>
-        <w:t xml:space="preserve"> tools in system biology, there are many reasons and purposes for using the theoretical modelling in system biology, perhaps the most important and reasonable one is testing our assumptions about the system of interest, which then can be used as a</w:t>
-      </w:r>
-      <w:r>
-        <w:rPr>
-          <w:rFonts w:cstheme="minorHAnsi"/>
-          <w:iCs/>
-          <w:sz w:val="28"/>
-          <w:szCs w:val="28"/>
-        </w:rPr>
-        <w:t xml:space="preserve"> reliable gaudiness for scenarios or in case unreliable experimental systems those which are too expensive to experiment.</w:t>
-      </w:r>
-    </w:p>
-    <w:p>
-      <w:pPr>
-        <w:rPr>
-          <w:rFonts w:cstheme="minorHAnsi"/>
-          <w:iCs/>
-          <w:sz w:val="28"/>
-          <w:szCs w:val="28"/>
-        </w:rPr>
-      </w:pPr>
-    </w:p>
-    <w:p>
-      <w:pPr>
-        <w:rPr>
-          <w:rFonts w:cstheme="minorHAnsi"/>
-          <w:iCs/>
-          <w:sz w:val="28"/>
-          <w:szCs w:val="28"/>
-        </w:rPr>
-      </w:pPr>
-      <w:r>
-        <w:rPr>
-          <w:rFonts w:cstheme="minorHAnsi"/>
-          <w:iCs/>
-          <w:sz w:val="28"/>
-          <w:szCs w:val="28"/>
-        </w:rPr>
-        <w:t>Terminologies:</w:t>
+          <w:b/>
+          <w:bCs/>
+          <w:iCs/>
+          <w:sz w:val="32"/>
+          <w:szCs w:val="32"/>
+        </w:rPr>
+        <w:t>Terminology</w:t>
       </w:r>
     </w:p>
     <w:p>
@@ -194,7 +257,7 @@
         <w:pStyle w:val="ListParagraph"/>
         <w:numPr>
           <w:ilvl w:val="0"/>
-          <w:numId w:val="1"/>
+          <w:numId w:val="6"/>
         </w:numPr>
         <w:rPr>
           <w:rFonts w:cstheme="minorHAnsi"/>
@@ -206,11 +269,13 @@
       <w:r>
         <w:rPr>
           <w:rFonts w:cstheme="minorHAnsi"/>
-          <w:iCs/>
-          <w:sz w:val="28"/>
-          <w:szCs w:val="28"/>
-        </w:rPr>
-        <w:t xml:space="preserve">Model: a model is an abstract representation of the system in which we are interest, usually formulated mathematically. This </w:t>
+          <w:b/>
+          <w:bCs/>
+          <w:iCs/>
+          <w:sz w:val="28"/>
+          <w:szCs w:val="28"/>
+        </w:rPr>
+        <w:t>Model:</w:t>
       </w:r>
       <w:r>
         <w:rPr>
@@ -219,54 +284,7 @@
           <w:sz w:val="28"/>
           <w:szCs w:val="28"/>
         </w:rPr>
-        <w:t xml:space="preserve">model can, in simple cases, be solved analytically. But in most </w:t>
-      </w:r>
-      <w:proofErr w:type="gramStart"/>
-      <w:r>
-        <w:rPr>
-          <w:rFonts w:cstheme="minorHAnsi"/>
-          <w:iCs/>
-          <w:sz w:val="28"/>
-          <w:szCs w:val="28"/>
-        </w:rPr>
-        <w:t>ca</w:t>
-      </w:r>
-      <w:r>
-        <w:rPr>
-          <w:rFonts w:cstheme="minorHAnsi"/>
-          <w:iCs/>
-          <w:sz w:val="28"/>
-          <w:szCs w:val="28"/>
-        </w:rPr>
-        <w:t>s</w:t>
-      </w:r>
-      <w:r>
-        <w:rPr>
-          <w:rFonts w:cstheme="minorHAnsi"/>
-          <w:iCs/>
-          <w:sz w:val="28"/>
-          <w:szCs w:val="28"/>
-        </w:rPr>
-        <w:t>es</w:t>
-      </w:r>
-      <w:proofErr w:type="gramEnd"/>
-      <w:r>
-        <w:rPr>
-          <w:rFonts w:cstheme="minorHAnsi"/>
-          <w:iCs/>
-          <w:sz w:val="28"/>
-          <w:szCs w:val="28"/>
-        </w:rPr>
-        <w:t xml:space="preserve"> we have to reset to methods to solve the model numerically, which are approximations for analytical methods</w:t>
-      </w:r>
-      <w:r>
-        <w:rPr>
-          <w:rFonts w:cstheme="minorHAnsi"/>
-          <w:iCs/>
-          <w:sz w:val="28"/>
-          <w:szCs w:val="28"/>
-        </w:rPr>
-        <w:t>. The numerical solutions will be more and more accurate as we use smaller and smaller numerical steps.</w:t>
+        <w:t xml:space="preserve"> A model serves as an abstract representation of the system under investigation, typically formulated mathematically. In simple cases, these models can be solved analytically. However, in most instances, numerical methods are employed for solving the model, which serve as approximations to analytical methods. The accuracy of numerical solutions improves as smaller steps are used.</w:t>
       </w:r>
     </w:p>
     <w:p>
@@ -274,7 +292,7 @@
         <w:pStyle w:val="ListParagraph"/>
         <w:numPr>
           <w:ilvl w:val="0"/>
-          <w:numId w:val="1"/>
+          <w:numId w:val="6"/>
         </w:numPr>
         <w:rPr>
           <w:rFonts w:cstheme="minorHAnsi"/>
@@ -286,11 +304,13 @@
       <w:r>
         <w:rPr>
           <w:rFonts w:cstheme="minorHAnsi"/>
-          <w:iCs/>
-          <w:sz w:val="28"/>
-          <w:szCs w:val="28"/>
-        </w:rPr>
-        <w:t xml:space="preserve">Simulation: the numerical solution of a system tries to mimic the </w:t>
+          <w:b/>
+          <w:bCs/>
+          <w:iCs/>
+          <w:sz w:val="28"/>
+          <w:szCs w:val="28"/>
+        </w:rPr>
+        <w:t>Simulation:</w:t>
       </w:r>
       <w:r>
         <w:rPr>
@@ -299,150 +319,7 @@
           <w:sz w:val="28"/>
           <w:szCs w:val="28"/>
         </w:rPr>
-        <w:t>behavior</w:t>
-      </w:r>
-      <w:r>
-        <w:rPr>
-          <w:rFonts w:cstheme="minorHAnsi"/>
-          <w:iCs/>
-          <w:sz w:val="28"/>
-          <w:szCs w:val="28"/>
-        </w:rPr>
-        <w:t xml:space="preserve"> of the real system over time, this approach named as simulatio</w:t>
-      </w:r>
-      <w:r>
-        <w:rPr>
-          <w:rFonts w:cstheme="minorHAnsi"/>
-          <w:iCs/>
-          <w:sz w:val="28"/>
-          <w:szCs w:val="28"/>
-        </w:rPr>
-        <w:t xml:space="preserve">n. As the </w:t>
-      </w:r>
-      <w:r>
-        <w:rPr>
-          <w:rStyle w:val="hgkelc"/>
-          <w:sz w:val="28"/>
-          <w:szCs w:val="28"/>
-          <w:lang w:val="en"/>
-        </w:rPr>
-        <w:t>British statistician named George Box</w:t>
-      </w:r>
-      <w:r>
-        <w:rPr>
-          <w:rFonts w:cstheme="minorHAnsi"/>
-          <w:iCs/>
-          <w:sz w:val="28"/>
-          <w:szCs w:val="28"/>
-        </w:rPr>
-        <w:t xml:space="preserve"> </w:t>
-      </w:r>
-      <w:r>
-        <w:rPr>
-          <w:rFonts w:cstheme="minorHAnsi"/>
-          <w:iCs/>
-          <w:sz w:val="28"/>
-          <w:szCs w:val="28"/>
-        </w:rPr>
-        <w:t>in 1976 wrote “All models are wrong, some are useful”</w:t>
-      </w:r>
-      <w:r>
-        <w:rPr>
-          <w:rFonts w:cstheme="minorHAnsi"/>
-          <w:iCs/>
-          <w:sz w:val="28"/>
-          <w:szCs w:val="28"/>
-        </w:rPr>
-        <w:t xml:space="preserve"> which means all models are abstractions of reality, simplified versions of the real systems </w:t>
-      </w:r>
-      <w:proofErr w:type="spellStart"/>
-      <w:r>
-        <w:rPr>
-          <w:rFonts w:cstheme="minorHAnsi"/>
-          <w:iCs/>
-          <w:sz w:val="28"/>
-          <w:szCs w:val="28"/>
-        </w:rPr>
-        <w:t>thatthey</w:t>
-      </w:r>
-      <w:proofErr w:type="spellEnd"/>
-      <w:r>
-        <w:rPr>
-          <w:rFonts w:cstheme="minorHAnsi"/>
-          <w:iCs/>
-          <w:sz w:val="28"/>
-          <w:szCs w:val="28"/>
-        </w:rPr>
-        <w:t xml:space="preserve"> represent.</w:t>
-      </w:r>
-    </w:p>
-    <w:p>
-      <w:pPr>
-        <w:rPr>
-          <w:rFonts w:cstheme="minorHAnsi"/>
-          <w:iCs/>
-          <w:sz w:val="28"/>
-          <w:szCs w:val="28"/>
-        </w:rPr>
-      </w:pPr>
-    </w:p>
-    <w:p>
-      <w:pPr>
-        <w:rPr>
-          <w:rFonts w:cstheme="minorHAnsi"/>
-          <w:iCs/>
-          <w:sz w:val="28"/>
-          <w:szCs w:val="28"/>
-        </w:rPr>
-      </w:pPr>
-    </w:p>
-    <w:p>
-      <w:pPr>
-        <w:rPr>
-          <w:rFonts w:cstheme="minorHAnsi"/>
-          <w:iCs/>
-          <w:sz w:val="28"/>
-          <w:szCs w:val="28"/>
-        </w:rPr>
-      </w:pPr>
-    </w:p>
-    <w:p>
-      <w:pPr>
-        <w:rPr>
-          <w:rFonts w:cstheme="minorHAnsi"/>
-          <w:iCs/>
-          <w:sz w:val="28"/>
-          <w:szCs w:val="28"/>
-        </w:rPr>
-      </w:pPr>
-      <w:r>
-        <w:rPr>
-          <w:rFonts w:cstheme="minorHAnsi"/>
-          <w:iCs/>
-          <w:sz w:val="28"/>
-          <w:szCs w:val="28"/>
-        </w:rPr>
-        <w:lastRenderedPageBreak/>
-        <w:t>Simulation methods:</w:t>
-      </w:r>
-    </w:p>
-    <w:p>
-      <w:pPr>
-        <w:rPr>
-          <w:rFonts w:cstheme="minorHAnsi"/>
-          <w:iCs/>
-          <w:sz w:val="28"/>
-          <w:szCs w:val="28"/>
-        </w:rPr>
-      </w:pPr>
-      <w:r>
-        <w:rPr>
-          <w:rFonts w:cstheme="minorHAnsi"/>
-          <w:iCs/>
-          <w:sz w:val="28"/>
-          <w:szCs w:val="28"/>
-        </w:rPr>
-        <w:t>The choice of simulation method is determined by the aspects of the natural system in which we are interest, our mathematical and computational resources.</w:t>
+        <w:t xml:space="preserve"> Simulation involves the numerical solution of a system, aiming to replicate the behavior of the real system over time. This approach is known as simulation. As the British statistician George Box wrote in 1976, "All models are wrong, some are useful," signifying that all models are abstractions of reality, simplified versions of the real systems they represent.</w:t>
       </w:r>
     </w:p>
     <w:p>
@@ -450,7 +327,7 @@
         <w:pStyle w:val="ListParagraph"/>
         <w:numPr>
           <w:ilvl w:val="0"/>
-          <w:numId w:val="1"/>
+          <w:numId w:val="6"/>
         </w:numPr>
         <w:rPr>
           <w:rFonts w:cstheme="minorHAnsi"/>
@@ -462,13 +339,14 @@
       <w:r>
         <w:rPr>
           <w:rFonts w:cstheme="minorHAnsi"/>
-          <w:iCs/>
-          <w:sz w:val="28"/>
-          <w:szCs w:val="28"/>
-        </w:rPr>
-        <w:t xml:space="preserve">Molecular dynamic simulations: in one </w:t>
-      </w:r>
-      <w:proofErr w:type="gramStart"/>
+          <w:b/>
+          <w:bCs/>
+          <w:iCs/>
+          <w:sz w:val="28"/>
+          <w:szCs w:val="28"/>
+        </w:rPr>
+        <w:t>Deterministic simulation:</w:t>
+      </w:r>
       <w:r>
         <w:rPr>
           <w:rFonts w:cstheme="minorHAnsi"/>
@@ -476,26 +354,7 @@
           <w:sz w:val="28"/>
           <w:szCs w:val="28"/>
         </w:rPr>
-        <w:t>hands</w:t>
-      </w:r>
-      <w:proofErr w:type="gramEnd"/>
-      <w:r>
-        <w:rPr>
-          <w:rFonts w:cstheme="minorHAnsi"/>
-          <w:iCs/>
-          <w:sz w:val="28"/>
-          <w:szCs w:val="28"/>
-        </w:rPr>
-        <w:t xml:space="preserve"> they are the most accurate models, on the other hand they are the most computationally expensive models. We can categorize these models in two </w:t>
-      </w:r>
-      <w:r>
-        <w:rPr>
-          <w:rFonts w:cstheme="minorHAnsi"/>
-          <w:iCs/>
-          <w:sz w:val="28"/>
-          <w:szCs w:val="28"/>
-        </w:rPr>
-        <w:t>sub groups:</w:t>
+        <w:t xml:space="preserve"> Deterministic models rely on precise inputs and produce consistent outputs for a given set of inputs. These models operate under the assumption that the future can be predicted with certainty based on the current state.</w:t>
       </w:r>
     </w:p>
     <w:p>
@@ -503,7 +362,7 @@
         <w:pStyle w:val="ListParagraph"/>
         <w:numPr>
           <w:ilvl w:val="0"/>
-          <w:numId w:val="2"/>
+          <w:numId w:val="6"/>
         </w:numPr>
         <w:rPr>
           <w:rFonts w:cstheme="minorHAnsi"/>
@@ -515,11 +374,85 @@
       <w:r>
         <w:rPr>
           <w:rFonts w:cstheme="minorHAnsi"/>
-          <w:iCs/>
-          <w:sz w:val="28"/>
-          <w:szCs w:val="28"/>
-        </w:rPr>
-        <w:t>Quantum methods: which evaluate the wave functions at the level of individual electrons and are necessary when quantum effects become important.</w:t>
+          <w:b/>
+          <w:bCs/>
+          <w:iCs/>
+          <w:sz w:val="28"/>
+          <w:szCs w:val="28"/>
+        </w:rPr>
+        <w:t>Stochastic simulation:</w:t>
+      </w:r>
+      <w:r>
+        <w:rPr>
+          <w:rFonts w:cstheme="minorHAnsi"/>
+          <w:iCs/>
+          <w:sz w:val="28"/>
+          <w:szCs w:val="28"/>
+        </w:rPr>
+        <w:t xml:space="preserve"> Stochastic simulation involves simulating a system with variables that can change stochastically (randomly) with individual probabilities. Realizations of these random variables are generated and incorporated into a model of the system.</w:t>
+      </w:r>
+    </w:p>
+    <w:p>
+      <w:pPr>
+        <w:rPr>
+          <w:rFonts w:cstheme="minorHAnsi"/>
+          <w:iCs/>
+          <w:sz w:val="28"/>
+          <w:szCs w:val="28"/>
+        </w:rPr>
+      </w:pPr>
+    </w:p>
+    <w:p>
+      <w:pPr>
+        <w:rPr>
+          <w:rFonts w:asciiTheme="majorBidi" w:hAnsiTheme="majorBidi" w:cstheme="majorBidi"/>
+          <w:b/>
+          <w:bCs/>
+          <w:iCs/>
+          <w:sz w:val="40"/>
+          <w:szCs w:val="40"/>
+        </w:rPr>
+      </w:pPr>
+      <w:r>
+        <w:rPr>
+          <w:rFonts w:asciiTheme="majorBidi" w:hAnsiTheme="majorBidi" w:cstheme="majorBidi"/>
+          <w:b/>
+          <w:bCs/>
+          <w:iCs/>
+          <w:sz w:val="40"/>
+          <w:szCs w:val="40"/>
+        </w:rPr>
+        <w:t>Simulation method</w:t>
+      </w:r>
+      <w:r>
+        <w:rPr>
+          <w:rFonts w:asciiTheme="majorBidi" w:hAnsiTheme="majorBidi" w:cstheme="majorBidi"/>
+          <w:b/>
+          <w:bCs/>
+          <w:iCs/>
+          <w:sz w:val="40"/>
+          <w:szCs w:val="40"/>
+        </w:rPr>
+        <w:t>s</w:t>
+      </w:r>
+    </w:p>
+    <w:p>
+      <w:pPr>
+        <w:rPr>
+          <w:rFonts w:cstheme="minorHAnsi"/>
+          <w:iCs/>
+          <w:sz w:val="28"/>
+          <w:szCs w:val="28"/>
+        </w:rPr>
+      </w:pPr>
+      <w:r>
+        <w:rPr>
+          <w:rFonts w:cstheme="minorHAnsi"/>
+          <w:iCs/>
+          <w:sz w:val="28"/>
+          <w:szCs w:val="28"/>
+        </w:rPr>
+        <w:t>The choice of simulation method is determined by the aspects of the natural system in which we are interested, as well as our mathematical and computational resources.</w:t>
       </w:r>
     </w:p>
     <w:p>
@@ -527,7 +460,7 @@
         <w:pStyle w:val="ListParagraph"/>
         <w:numPr>
           <w:ilvl w:val="0"/>
-          <w:numId w:val="2"/>
+          <w:numId w:val="7"/>
         </w:numPr>
         <w:rPr>
           <w:rFonts w:cstheme="minorHAnsi"/>
@@ -539,11 +472,13 @@
       <w:r>
         <w:rPr>
           <w:rFonts w:cstheme="minorHAnsi"/>
-          <w:iCs/>
-          <w:sz w:val="28"/>
-          <w:szCs w:val="28"/>
-        </w:rPr>
-        <w:t>Classical methods: solve the classical equations</w:t>
+          <w:b/>
+          <w:bCs/>
+          <w:iCs/>
+          <w:sz w:val="28"/>
+          <w:szCs w:val="28"/>
+        </w:rPr>
+        <w:t>Molecular dynamic simulations:</w:t>
       </w:r>
       <w:r>
         <w:rPr>
@@ -552,7 +487,7 @@
           <w:sz w:val="28"/>
           <w:szCs w:val="28"/>
         </w:rPr>
-        <w:t xml:space="preserve"> of motions to simulate the motions for molecules to simulate their motion deterministically.</w:t>
+        <w:t xml:space="preserve"> While they offer the highest level of accuracy, they are also the most computationally expensive models. These models can be categorized into two sub-groups:</w:t>
       </w:r>
     </w:p>
     <w:p>
@@ -560,7 +495,7 @@
         <w:pStyle w:val="ListParagraph"/>
         <w:numPr>
           <w:ilvl w:val="0"/>
-          <w:numId w:val="1"/>
+          <w:numId w:val="8"/>
         </w:numPr>
         <w:rPr>
           <w:rFonts w:cstheme="minorHAnsi"/>
@@ -576,16 +511,8 @@
           <w:sz w:val="28"/>
           <w:szCs w:val="28"/>
         </w:rPr>
-        <w:t>Stochastic methods: there are several classes in this category</w:t>
-      </w:r>
-      <w:r>
-        <w:rPr>
-          <w:rFonts w:cstheme="minorHAnsi"/>
-          <w:iCs/>
-          <w:sz w:val="28"/>
-          <w:szCs w:val="28"/>
-        </w:rPr>
-        <w:t>.</w:t>
+        <w:lastRenderedPageBreak/>
+        <w:t>Quantum methods: These methods evaluate the wave functions at the level of individual electrons and are necessary when quantum effects become significant.</w:t>
       </w:r>
     </w:p>
     <w:p>
@@ -593,7 +520,7 @@
         <w:pStyle w:val="ListParagraph"/>
         <w:numPr>
           <w:ilvl w:val="0"/>
-          <w:numId w:val="3"/>
+          <w:numId w:val="8"/>
         </w:numPr>
         <w:rPr>
           <w:rFonts w:cstheme="minorHAnsi"/>
@@ -609,15 +536,25 @@
           <w:sz w:val="28"/>
           <w:szCs w:val="28"/>
         </w:rPr>
-        <w:t>Spatial discrete stochastic</w:t>
-      </w:r>
+        <w:t>Classical methods: They solve the classical equations of motion to deterministically simulate the motion of molecules.</w:t>
+      </w:r>
+    </w:p>
+    <w:p>
+      <w:pPr>
+        <w:rPr>
+          <w:rFonts w:cstheme="minorHAnsi"/>
+          <w:iCs/>
+          <w:sz w:val="28"/>
+          <w:szCs w:val="28"/>
+        </w:rPr>
+      </w:pPr>
     </w:p>
     <w:p>
       <w:pPr>
         <w:pStyle w:val="ListParagraph"/>
         <w:numPr>
           <w:ilvl w:val="0"/>
-          <w:numId w:val="3"/>
+          <w:numId w:val="7"/>
         </w:numPr>
         <w:rPr>
           <w:rFonts w:cstheme="minorHAnsi"/>
@@ -629,104 +566,22 @@
       <w:r>
         <w:rPr>
           <w:rFonts w:cstheme="minorHAnsi"/>
-          <w:iCs/>
-          <w:sz w:val="28"/>
-          <w:szCs w:val="28"/>
-        </w:rPr>
-        <w:t>Discrete stochastic</w:t>
-      </w:r>
-    </w:p>
-    <w:p>
-      <w:pPr>
-        <w:pStyle w:val="ListParagraph"/>
-        <w:ind w:left="1248"/>
+          <w:b/>
+          <w:bCs/>
+          <w:iCs/>
+          <w:sz w:val="28"/>
+          <w:szCs w:val="28"/>
+        </w:rPr>
+        <w:t>Stochastic methods:</w:t>
+      </w:r>
+      <w:r>
         <w:rPr>
           <w:rFonts w:cstheme="minorHAnsi"/>
           <w:iCs/>
           <w:sz w:val="28"/>
           <w:szCs w:val="28"/>
         </w:rPr>
-      </w:pPr>
-      <w:r>
-        <w:rPr>
-          <w:rFonts w:cstheme="minorHAnsi"/>
-          <w:iCs/>
-          <w:sz w:val="28"/>
-          <w:szCs w:val="28"/>
-        </w:rPr>
-        <w:t xml:space="preserve">. </w:t>
-      </w:r>
-      <w:r>
-        <w:rPr>
-          <w:rFonts w:cstheme="minorHAnsi"/>
-          <w:iCs/>
-          <w:sz w:val="28"/>
-          <w:szCs w:val="28"/>
-        </w:rPr>
-        <w:t>Master equation</w:t>
-      </w:r>
-    </w:p>
-    <w:p>
-      <w:pPr>
-        <w:pStyle w:val="ListParagraph"/>
-        <w:ind w:left="1248"/>
-        <w:rPr>
-          <w:rFonts w:cstheme="minorHAnsi"/>
-          <w:iCs/>
-          <w:sz w:val="28"/>
-          <w:szCs w:val="28"/>
-        </w:rPr>
-      </w:pPr>
-      <w:r>
-        <w:rPr>
-          <w:rFonts w:cstheme="minorHAnsi"/>
-          <w:iCs/>
-          <w:sz w:val="28"/>
-          <w:szCs w:val="28"/>
-        </w:rPr>
-        <w:t>. Stochastic Simulation Algorithm (SSA)</w:t>
-      </w:r>
-    </w:p>
-    <w:p>
-      <w:pPr>
-        <w:pStyle w:val="ListParagraph"/>
-        <w:ind w:left="1248"/>
-        <w:rPr>
-          <w:rFonts w:cstheme="minorHAnsi"/>
-          <w:iCs/>
-          <w:sz w:val="28"/>
-          <w:szCs w:val="28"/>
-        </w:rPr>
-      </w:pPr>
-      <w:r>
-        <w:rPr>
-          <w:rFonts w:cstheme="minorHAnsi"/>
-          <w:iCs/>
-          <w:sz w:val="28"/>
-          <w:szCs w:val="28"/>
-        </w:rPr>
-        <w:t>. Tau-leaping</w:t>
-      </w:r>
-    </w:p>
-    <w:p>
-      <w:pPr>
-        <w:pStyle w:val="ListParagraph"/>
-        <w:ind w:left="1248"/>
-        <w:rPr>
-          <w:rFonts w:cstheme="minorHAnsi"/>
-          <w:iCs/>
-          <w:sz w:val="28"/>
-          <w:szCs w:val="28"/>
-        </w:rPr>
-      </w:pPr>
-      <w:r>
-        <w:rPr>
-          <w:rFonts w:cstheme="minorHAnsi"/>
-          <w:iCs/>
-          <w:sz w:val="28"/>
-          <w:szCs w:val="28"/>
-        </w:rPr>
-        <w:t>. Chemical Langevin Equation</w:t>
+        <w:t xml:space="preserve"> This category includes several classes:</w:t>
       </w:r>
     </w:p>
     <w:p>
@@ -734,7 +589,7 @@
         <w:pStyle w:val="ListParagraph"/>
         <w:numPr>
           <w:ilvl w:val="0"/>
-          <w:numId w:val="3"/>
+          <w:numId w:val="9"/>
         </w:numPr>
         <w:rPr>
           <w:rFonts w:cstheme="minorHAnsi"/>
@@ -750,7 +605,7 @@
           <w:sz w:val="28"/>
           <w:szCs w:val="28"/>
         </w:rPr>
-        <w:t>Continuous stochastic</w:t>
+        <w:t>Spatial discrete stochastic</w:t>
       </w:r>
     </w:p>
     <w:p>
@@ -758,7 +613,7 @@
         <w:pStyle w:val="ListParagraph"/>
         <w:numPr>
           <w:ilvl w:val="0"/>
-          <w:numId w:val="1"/>
+          <w:numId w:val="9"/>
         </w:numPr>
         <w:rPr>
           <w:rFonts w:cstheme="minorHAnsi"/>
@@ -774,7 +629,7 @@
           <w:sz w:val="28"/>
           <w:szCs w:val="28"/>
         </w:rPr>
-        <w:t>Continuous deterministic:</w:t>
+        <w:t>Discrete stochastic:</w:t>
       </w:r>
     </w:p>
     <w:p>
@@ -782,7 +637,7 @@
         <w:pStyle w:val="ListParagraph"/>
         <w:numPr>
           <w:ilvl w:val="0"/>
-          <w:numId w:val="4"/>
+          <w:numId w:val="10"/>
         </w:numPr>
         <w:rPr>
           <w:rFonts w:cstheme="minorHAnsi"/>
@@ -798,49 +653,7 @@
           <w:sz w:val="28"/>
           <w:szCs w:val="28"/>
         </w:rPr>
-        <w:t>Random:</w:t>
-      </w:r>
-    </w:p>
-    <w:p>
-      <w:pPr>
-        <w:pStyle w:val="ListParagraph"/>
-        <w:ind w:left="1080"/>
-        <w:rPr>
-          <w:rFonts w:cstheme="minorHAnsi"/>
-          <w:iCs/>
-          <w:sz w:val="28"/>
-          <w:szCs w:val="28"/>
-        </w:rPr>
-      </w:pPr>
-      <w:r>
-        <w:rPr>
-          <w:rFonts w:cstheme="minorHAnsi"/>
-          <w:iCs/>
-          <w:sz w:val="28"/>
-          <w:szCs w:val="28"/>
-        </w:rPr>
-        <w:t>. quantum molecular dynamics</w:t>
-      </w:r>
-    </w:p>
-    <w:p>
-      <w:pPr>
-        <w:pStyle w:val="ListParagraph"/>
-        <w:ind w:left="1080"/>
-        <w:rPr>
-          <w:rFonts w:cstheme="minorHAnsi"/>
-          <w:iCs/>
-          <w:sz w:val="28"/>
-          <w:szCs w:val="28"/>
-        </w:rPr>
-      </w:pPr>
-      <w:r>
-        <w:rPr>
-          <w:rFonts w:cstheme="minorHAnsi"/>
-          <w:iCs/>
-          <w:sz w:val="28"/>
-          <w:szCs w:val="28"/>
-        </w:rPr>
-        <w:t>. stochastic simulations</w:t>
+        <w:t>Master equation</w:t>
       </w:r>
     </w:p>
     <w:p>
@@ -848,7 +661,7 @@
         <w:pStyle w:val="ListParagraph"/>
         <w:numPr>
           <w:ilvl w:val="0"/>
-          <w:numId w:val="4"/>
+          <w:numId w:val="10"/>
         </w:numPr>
         <w:rPr>
           <w:rFonts w:cstheme="minorHAnsi"/>
@@ -864,13 +677,222 @@
           <w:sz w:val="28"/>
           <w:szCs w:val="28"/>
         </w:rPr>
+        <w:t>Stochastic Simulation Algorithm (SSA)</w:t>
+      </w:r>
+    </w:p>
+    <w:p>
+      <w:pPr>
+        <w:pStyle w:val="ListParagraph"/>
+        <w:numPr>
+          <w:ilvl w:val="0"/>
+          <w:numId w:val="10"/>
+        </w:numPr>
+        <w:rPr>
+          <w:rFonts w:cstheme="minorHAnsi"/>
+          <w:iCs/>
+          <w:sz w:val="28"/>
+          <w:szCs w:val="28"/>
+        </w:rPr>
+      </w:pPr>
+      <w:r>
+        <w:rPr>
+          <w:rFonts w:cstheme="minorHAnsi"/>
+          <w:iCs/>
+          <w:sz w:val="28"/>
+          <w:szCs w:val="28"/>
+        </w:rPr>
+        <w:t>Tau-leaping</w:t>
+      </w:r>
+    </w:p>
+    <w:p>
+      <w:pPr>
+        <w:pStyle w:val="ListParagraph"/>
+        <w:numPr>
+          <w:ilvl w:val="0"/>
+          <w:numId w:val="10"/>
+        </w:numPr>
+        <w:rPr>
+          <w:rFonts w:cstheme="minorHAnsi"/>
+          <w:iCs/>
+          <w:sz w:val="28"/>
+          <w:szCs w:val="28"/>
+        </w:rPr>
+      </w:pPr>
+      <w:r>
+        <w:rPr>
+          <w:rFonts w:cstheme="minorHAnsi"/>
+          <w:iCs/>
+          <w:sz w:val="28"/>
+          <w:szCs w:val="28"/>
+        </w:rPr>
+        <w:t>Chemical Langevin Equation</w:t>
+      </w:r>
+    </w:p>
+    <w:p>
+      <w:pPr>
+        <w:pStyle w:val="ListParagraph"/>
+        <w:numPr>
+          <w:ilvl w:val="0"/>
+          <w:numId w:val="9"/>
+        </w:numPr>
+        <w:rPr>
+          <w:rFonts w:cstheme="minorHAnsi"/>
+          <w:iCs/>
+          <w:sz w:val="28"/>
+          <w:szCs w:val="28"/>
+        </w:rPr>
+      </w:pPr>
+      <w:r>
+        <w:rPr>
+          <w:rFonts w:cstheme="minorHAnsi"/>
+          <w:iCs/>
+          <w:sz w:val="28"/>
+          <w:szCs w:val="28"/>
+        </w:rPr>
+        <w:t>Continuous stochastic</w:t>
+      </w:r>
+    </w:p>
+    <w:p>
+      <w:pPr>
+        <w:rPr>
+          <w:rFonts w:cstheme="minorHAnsi"/>
+          <w:iCs/>
+          <w:sz w:val="28"/>
+          <w:szCs w:val="28"/>
+        </w:rPr>
+      </w:pPr>
+    </w:p>
+    <w:p>
+      <w:pPr>
+        <w:pStyle w:val="ListParagraph"/>
+        <w:numPr>
+          <w:ilvl w:val="0"/>
+          <w:numId w:val="7"/>
+        </w:numPr>
+        <w:rPr>
+          <w:rFonts w:cstheme="minorHAnsi"/>
+          <w:b/>
+          <w:bCs/>
+          <w:iCs/>
+          <w:sz w:val="28"/>
+          <w:szCs w:val="28"/>
+        </w:rPr>
+      </w:pPr>
+      <w:r>
+        <w:rPr>
+          <w:rFonts w:cstheme="minorHAnsi"/>
+          <w:b/>
+          <w:bCs/>
+          <w:iCs/>
+          <w:sz w:val="28"/>
+          <w:szCs w:val="28"/>
+        </w:rPr>
+        <w:t>Continuous deterministic:</w:t>
+      </w:r>
+    </w:p>
+    <w:p>
+      <w:pPr>
+        <w:pStyle w:val="ListParagraph"/>
+        <w:numPr>
+          <w:ilvl w:val="0"/>
+          <w:numId w:val="15"/>
+        </w:numPr>
+        <w:rPr>
+          <w:rFonts w:cstheme="minorHAnsi"/>
+          <w:iCs/>
+          <w:sz w:val="28"/>
+          <w:szCs w:val="28"/>
+        </w:rPr>
+      </w:pPr>
+      <w:r>
+        <w:rPr>
+          <w:rFonts w:cstheme="minorHAnsi"/>
+          <w:iCs/>
+          <w:sz w:val="28"/>
+          <w:szCs w:val="28"/>
+        </w:rPr>
+        <w:t>Random:</w:t>
+      </w:r>
+    </w:p>
+    <w:p>
+      <w:pPr>
+        <w:pStyle w:val="ListParagraph"/>
+        <w:numPr>
+          <w:ilvl w:val="0"/>
+          <w:numId w:val="16"/>
+        </w:numPr>
+        <w:rPr>
+          <w:rFonts w:cstheme="minorHAnsi"/>
+          <w:iCs/>
+          <w:sz w:val="28"/>
+          <w:szCs w:val="28"/>
+        </w:rPr>
+      </w:pPr>
+      <w:r>
+        <w:rPr>
+          <w:rFonts w:cstheme="minorHAnsi"/>
+          <w:iCs/>
+          <w:sz w:val="28"/>
+          <w:szCs w:val="28"/>
+        </w:rPr>
+        <w:t>Quantum molecular dynamics</w:t>
+      </w:r>
+    </w:p>
+    <w:p>
+      <w:pPr>
+        <w:pStyle w:val="ListParagraph"/>
+        <w:numPr>
+          <w:ilvl w:val="0"/>
+          <w:numId w:val="16"/>
+        </w:numPr>
+        <w:rPr>
+          <w:rFonts w:cstheme="minorHAnsi"/>
+          <w:iCs/>
+          <w:sz w:val="28"/>
+          <w:szCs w:val="28"/>
+        </w:rPr>
+      </w:pPr>
+      <w:r>
+        <w:rPr>
+          <w:rFonts w:cstheme="minorHAnsi"/>
+          <w:iCs/>
+          <w:sz w:val="28"/>
+          <w:szCs w:val="28"/>
+        </w:rPr>
+        <w:t>Stochastic simulations</w:t>
+      </w:r>
+    </w:p>
+    <w:p>
+      <w:pPr>
+        <w:pStyle w:val="ListParagraph"/>
+        <w:numPr>
+          <w:ilvl w:val="0"/>
+          <w:numId w:val="15"/>
+        </w:numPr>
+        <w:rPr>
+          <w:rFonts w:cstheme="minorHAnsi"/>
+          <w:iCs/>
+          <w:sz w:val="28"/>
+          <w:szCs w:val="28"/>
+        </w:rPr>
+      </w:pPr>
+      <w:r>
+        <w:rPr>
+          <w:rFonts w:cstheme="minorHAnsi"/>
+          <w:iCs/>
+          <w:sz w:val="28"/>
+          <w:szCs w:val="28"/>
+        </w:rPr>
         <w:t>Deterministic methods:</w:t>
       </w:r>
     </w:p>
     <w:p>
       <w:pPr>
         <w:pStyle w:val="ListParagraph"/>
-        <w:ind w:left="1080"/>
+        <w:numPr>
+          <w:ilvl w:val="0"/>
+          <w:numId w:val="17"/>
+        </w:numPr>
         <w:rPr>
           <w:rFonts w:cstheme="minorHAnsi"/>
           <w:iCs/>
@@ -885,13 +907,16 @@
           <w:sz w:val="28"/>
           <w:szCs w:val="28"/>
         </w:rPr>
-        <w:t>. classical molecular dynamics</w:t>
+        <w:t>Classical molecular dynamics</w:t>
       </w:r>
     </w:p>
     <w:p>
       <w:pPr>
         <w:pStyle w:val="ListParagraph"/>
-        <w:ind w:left="1080"/>
+        <w:numPr>
+          <w:ilvl w:val="0"/>
+          <w:numId w:val="17"/>
+        </w:numPr>
         <w:rPr>
           <w:rFonts w:cstheme="minorHAnsi"/>
           <w:iCs/>
@@ -906,20 +931,25 @@
           <w:sz w:val="28"/>
           <w:szCs w:val="28"/>
         </w:rPr>
-        <w:t>. ordinary</w:t>
-      </w:r>
-      <w:r>
+        <w:t>Ordinary differential equations</w:t>
+      </w:r>
+    </w:p>
+    <w:p>
+      <w:pPr>
+        <w:pStyle w:val="ListParagraph"/>
+        <w:ind w:left="2172"/>
         <w:rPr>
           <w:rFonts w:cstheme="minorHAnsi"/>
           <w:iCs/>
           <w:sz w:val="28"/>
           <w:szCs w:val="28"/>
         </w:rPr>
-        <w:t xml:space="preserve"> differential equations</w:t>
-      </w:r>
-    </w:p>
-    <w:p>
-      <w:pPr>
+      </w:pPr>
+    </w:p>
+    <w:p>
+      <w:pPr>
+        <w:pStyle w:val="ListParagraph"/>
+        <w:ind w:left="2172"/>
         <w:rPr>
           <w:rFonts w:cstheme="minorHAnsi"/>
           <w:iCs/>
@@ -927,24 +957,26 @@
           <w:szCs w:val="28"/>
         </w:rPr>
       </w:pPr>
-      <w:r>
+    </w:p>
+    <w:p>
+      <w:pPr>
         <w:rPr>
           <w:rFonts w:cstheme="minorHAnsi"/>
           <w:iCs/>
           <w:sz w:val="28"/>
           <w:szCs w:val="28"/>
         </w:rPr>
-        <w:t xml:space="preserve">Our focus here is on the discrete stochastic, which starts with chemical master equation and goes through </w:t>
-      </w:r>
-      <w:r>
+      </w:pPr>
+    </w:p>
+    <w:p>
+      <w:pPr>
         <w:rPr>
           <w:rFonts w:cstheme="minorHAnsi"/>
           <w:iCs/>
           <w:sz w:val="28"/>
           <w:szCs w:val="28"/>
         </w:rPr>
-        <w:t xml:space="preserve">different </w:t>
-      </w:r>
+      </w:pPr>
       <w:r>
         <w:rPr>
           <w:rFonts w:cstheme="minorHAnsi"/>
@@ -952,54 +984,57 @@
           <w:sz w:val="28"/>
           <w:szCs w:val="28"/>
         </w:rPr>
-        <w:t>n</w:t>
-      </w:r>
-      <w:r>
+        <w:t>Our focus here is on discrete stochastic methods, which begin with the chemical master equation and utilize various numerical methods to approximate it. These methods are commonly employed in systems biology to simulate molecular populations over relatively long time periods while still considering them as composed of discrete units.</w:t>
+      </w:r>
+    </w:p>
+    <w:p>
+      <w:pPr>
         <w:rPr>
           <w:rFonts w:cstheme="minorHAnsi"/>
           <w:iCs/>
           <w:sz w:val="28"/>
           <w:szCs w:val="28"/>
         </w:rPr>
-        <w:t>umerical methods to approximate the master equation. These methods commonly used in system biology, which can be used to simulate molecular populations over relatively long time periods, which still regarding them as being compo</w:t>
-      </w:r>
-      <w:r>
+      </w:pPr>
+    </w:p>
+    <w:p>
+      <w:pPr>
         <w:rPr>
           <w:rFonts w:cstheme="minorHAnsi"/>
           <w:iCs/>
           <w:sz w:val="28"/>
           <w:szCs w:val="28"/>
         </w:rPr>
-        <w:t>sed of discrete units.</w:t>
-      </w:r>
-    </w:p>
-    <w:p>
-      <w:pPr>
+      </w:pPr>
+      <w:r>
         <w:rPr>
           <w:rFonts w:cstheme="minorHAnsi"/>
           <w:iCs/>
           <w:sz w:val="28"/>
           <w:szCs w:val="28"/>
         </w:rPr>
-      </w:pPr>
-      <w:r>
+        <w:t>Using these methods, we do not track each molecule or momentum, thus losing the spatial aspect. It must also be assumed that the system of interest is stochastic.</w:t>
+      </w:r>
+    </w:p>
+    <w:p>
+      <w:pPr>
         <w:rPr>
           <w:rFonts w:cstheme="minorHAnsi"/>
           <w:iCs/>
           <w:sz w:val="28"/>
           <w:szCs w:val="28"/>
         </w:rPr>
-        <w:t>Using the</w:t>
-      </w:r>
-      <w:r>
+      </w:pPr>
+    </w:p>
+    <w:p>
+      <w:pPr>
         <w:rPr>
           <w:rFonts w:cstheme="minorHAnsi"/>
           <w:iCs/>
           <w:sz w:val="28"/>
           <w:szCs w:val="28"/>
         </w:rPr>
-        <w:t>s</w:t>
-      </w:r>
+      </w:pPr>
       <w:r>
         <w:rPr>
           <w:rFonts w:cstheme="minorHAnsi"/>
@@ -1007,134 +1042,83 @@
           <w:sz w:val="28"/>
           <w:szCs w:val="28"/>
         </w:rPr>
-        <w:t xml:space="preserve">e methods </w:t>
-      </w:r>
-      <w:r>
+        <w:t>The effects of intrinsic noise have generally been ignored in biology, both conceptually and computationally (mathematically). These models utilize state variables as real numbers representing the concentrations of molecules and do not account for noise. They can be considered accurate when we are interested in the mean dynamics of a large number of molecules, large enough that we do not need to concern ourselves with individual molecules but can approximate them as populations.</w:t>
+      </w:r>
+    </w:p>
+    <w:p>
+      <w:pPr>
         <w:rPr>
           <w:rFonts w:cstheme="minorHAnsi"/>
           <w:iCs/>
           <w:sz w:val="28"/>
           <w:szCs w:val="28"/>
         </w:rPr>
-        <w:t>we do</w:t>
-      </w:r>
-      <w:r>
-        <w:rPr>
-          <w:rFonts w:cstheme="minorHAnsi"/>
-          <w:iCs/>
-          <w:sz w:val="28"/>
-          <w:szCs w:val="28"/>
-        </w:rPr>
-        <w:t xml:space="preserve"> not keep track of each molecule or momentum, these methods lose their spatial aspect and must also be assumed that the system of interest is stochastic.</w:t>
-      </w:r>
-    </w:p>
-    <w:p>
-      <w:pPr>
-        <w:rPr>
-          <w:rFonts w:cstheme="minorHAnsi"/>
-          <w:iCs/>
-          <w:sz w:val="28"/>
-          <w:szCs w:val="28"/>
-        </w:rPr>
-      </w:pPr>
-      <w:r>
-        <w:rPr>
-          <w:rFonts w:cstheme="minorHAnsi"/>
-          <w:iCs/>
-          <w:sz w:val="28"/>
-          <w:szCs w:val="28"/>
-        </w:rPr>
-        <w:lastRenderedPageBreak/>
-        <w:t xml:space="preserve">The effects of intrinsic noise have generally been ignored in biology both </w:t>
-      </w:r>
-      <w:r>
-        <w:rPr>
-          <w:rFonts w:cstheme="minorHAnsi"/>
-          <w:iCs/>
-          <w:sz w:val="28"/>
-          <w:szCs w:val="28"/>
-        </w:rPr>
-        <w:t>conceptually and computationally (mathematically). Their state variables are real numbers representing the concentrations of molecules and they do not include noise. These models can be regarded as accurate when we are interested in the mean dynamic</w:t>
-      </w:r>
-      <w:r>
-        <w:rPr>
-          <w:rFonts w:cstheme="minorHAnsi"/>
-          <w:iCs/>
-          <w:sz w:val="28"/>
-          <w:szCs w:val="28"/>
-        </w:rPr>
-        <w:t>s of a large number of molecules, large enough that we do not need to worry about individual molecules but can approximate them as populations.</w:t>
-      </w:r>
-    </w:p>
-    <w:p>
-      <w:pPr>
-        <w:rPr>
-          <w:rFonts w:cstheme="minorHAnsi"/>
-          <w:iCs/>
-          <w:sz w:val="28"/>
-          <w:szCs w:val="28"/>
-        </w:rPr>
-      </w:pPr>
-      <w:r>
-        <w:rPr>
-          <w:rFonts w:cstheme="minorHAnsi"/>
-          <w:iCs/>
-          <w:sz w:val="28"/>
-          <w:szCs w:val="28"/>
-        </w:rPr>
-        <w:t xml:space="preserve">Assume that the </w:t>
-      </w:r>
-      <w:r>
-        <w:rPr>
-          <w:rFonts w:cstheme="minorHAnsi"/>
-          <w:iCs/>
-          <w:sz w:val="28"/>
-          <w:szCs w:val="28"/>
-        </w:rPr>
-        <w:t>system b</w:t>
-      </w:r>
-      <w:r>
-        <w:rPr>
-          <w:rFonts w:cstheme="minorHAnsi"/>
-          <w:iCs/>
-          <w:sz w:val="28"/>
-          <w:szCs w:val="28"/>
-        </w:rPr>
-        <w:t>ellow is a biological system with t</w:t>
-      </w:r>
-      <w:r>
-        <w:rPr>
-          <w:rFonts w:cstheme="minorHAnsi"/>
-          <w:iCs/>
-          <w:sz w:val="28"/>
-          <w:szCs w:val="28"/>
-        </w:rPr>
-        <w:t>wo</w:t>
-      </w:r>
-      <w:r>
-        <w:rPr>
-          <w:rFonts w:cstheme="minorHAnsi"/>
-          <w:iCs/>
-          <w:sz w:val="28"/>
-          <w:szCs w:val="28"/>
-        </w:rPr>
-        <w:t xml:space="preserve"> species</w:t>
-      </w:r>
-      <w:r>
-        <w:rPr>
-          <w:rFonts w:cstheme="minorHAnsi"/>
-          <w:iCs/>
-          <w:sz w:val="28"/>
-          <w:szCs w:val="28"/>
-        </w:rPr>
-        <w:t xml:space="preserve"> which will be converted to each other with the rate constants k1 and k2.</w:t>
-      </w:r>
-    </w:p>
-    <w:p>
-      <w:pPr>
-        <w:rPr>
-          <w:rFonts w:cstheme="minorHAnsi"/>
-          <w:iCs/>
+      </w:pPr>
+    </w:p>
+    <w:p>
+      <w:pPr>
+        <w:rPr>
+          <w:sz w:val="28"/>
+          <w:szCs w:val="28"/>
+        </w:rPr>
+      </w:pPr>
+      <w:r>
+        <w:rPr>
+          <w:sz w:val="28"/>
+          <w:szCs w:val="28"/>
+        </w:rPr>
+        <w:t xml:space="preserve">Assuming the system below represents a biological system with two species that can convert to each other with rate constants </w:t>
+      </w:r>
+      <w:r>
+        <w:rPr>
+          <w:rStyle w:val="katex-mathml"/>
+          <w:sz w:val="28"/>
+          <w:szCs w:val="28"/>
+        </w:rPr>
+        <w:t>k1</w:t>
+      </w:r>
+      <w:r>
+        <w:rPr>
+          <w:rStyle w:val="vlist-s"/>
+          <w:sz w:val="28"/>
+          <w:szCs w:val="28"/>
+        </w:rPr>
+        <w:t>​</w:t>
+      </w:r>
+      <w:r>
+        <w:rPr>
+          <w:sz w:val="28"/>
+          <w:szCs w:val="28"/>
+        </w:rPr>
+        <w:t xml:space="preserve"> and </w:t>
+      </w:r>
+      <w:r>
+        <w:rPr>
+          <w:rStyle w:val="mord"/>
+          <w:sz w:val="28"/>
+          <w:szCs w:val="28"/>
+        </w:rPr>
+        <w:t>k2</w:t>
+      </w:r>
+      <w:r>
+        <w:rPr>
+          <w:rStyle w:val="vlist-s"/>
+          <w:sz w:val="28"/>
+          <w:szCs w:val="28"/>
+        </w:rPr>
+        <w:t>​</w:t>
+      </w:r>
+      <w:r>
+        <w:rPr>
+          <w:sz w:val="28"/>
+          <w:szCs w:val="28"/>
+        </w:rPr>
+        <w:t>:</w:t>
+      </w:r>
+    </w:p>
+    <w:p>
+      <w:pPr>
+        <w:rPr>
           <w:sz w:val="28"/>
           <w:szCs w:val="28"/>
         </w:rPr>
@@ -1157,23 +1141,7 @@
               <w:sz w:val="28"/>
               <w:szCs w:val="28"/>
             </w:rPr>
-            <m:t xml:space="preserve">  </m:t>
-          </m:r>
-          <m:r>
-            <w:rPr>
-              <w:rFonts w:ascii="Cambria Math" w:hAnsi="Cambria Math" w:cstheme="minorHAnsi"/>
-              <w:sz w:val="28"/>
-              <w:szCs w:val="28"/>
-            </w:rPr>
-            <m:t xml:space="preserve">A </m:t>
-          </m:r>
-          <m:r>
-            <w:rPr>
-              <w:rFonts w:ascii="Cambria Math" w:hAnsi="Cambria Math" w:cstheme="minorHAnsi"/>
-              <w:sz w:val="28"/>
-              <w:szCs w:val="28"/>
-            </w:rPr>
-            <m:t>⇋B</m:t>
+            <m:t xml:space="preserve">  A ⇋B</m:t>
           </m:r>
         </m:oMath>
       </m:oMathPara>
@@ -1190,6 +1158,9 @@
       <m:oMathPara>
         <m:oMath>
           <m:r>
+            <m:rPr>
+              <m:sty m:val="p"/>
+            </m:rPr>
             <w:rPr>
               <w:rFonts w:ascii="Cambria Math" w:hAnsi="Cambria Math" w:cstheme="minorHAnsi"/>
               <w:sz w:val="28"/>
@@ -1205,15 +1176,7 @@
               <w:sz w:val="28"/>
               <w:szCs w:val="28"/>
             </w:rPr>
-            <m:t xml:space="preserve">  </m:t>
-          </m:r>
-          <m:r>
-            <w:rPr>
-              <w:rFonts w:ascii="Cambria Math" w:hAnsi="Cambria Math" w:cstheme="minorHAnsi"/>
-              <w:sz w:val="28"/>
-              <w:szCs w:val="28"/>
-            </w:rPr>
-            <m:t>Rate of forward reaction:k1*A</m:t>
+            <m:t xml:space="preserve">  Rate of forward reaction:k1*A</m:t>
           </m:r>
         </m:oMath>
       </m:oMathPara>
@@ -1252,132 +1215,56 @@
     </w:p>
     <w:p>
       <w:pPr>
-        <w:rPr>
-          <w:rFonts w:eastAsiaTheme="minorEastAsia" w:cstheme="minorHAnsi"/>
-          <w:iCs/>
-          <w:sz w:val="28"/>
-          <w:szCs w:val="28"/>
-        </w:rPr>
-      </w:pPr>
-      <w:r>
-        <w:rPr>
-          <w:rFonts w:eastAsiaTheme="minorEastAsia" w:cstheme="minorHAnsi"/>
-          <w:iCs/>
-          <w:sz w:val="28"/>
-          <w:szCs w:val="28"/>
-        </w:rPr>
-        <w:t xml:space="preserve">For simulating such </w:t>
-      </w:r>
-      <w:proofErr w:type="gramStart"/>
-      <w:r>
-        <w:rPr>
-          <w:rFonts w:eastAsiaTheme="minorEastAsia" w:cstheme="minorHAnsi"/>
-          <w:iCs/>
-          <w:sz w:val="28"/>
-          <w:szCs w:val="28"/>
-        </w:rPr>
-        <w:t>system</w:t>
-      </w:r>
-      <w:proofErr w:type="gramEnd"/>
-      <w:r>
-        <w:rPr>
-          <w:rFonts w:eastAsiaTheme="minorEastAsia" w:cstheme="minorHAnsi"/>
-          <w:iCs/>
-          <w:sz w:val="28"/>
-          <w:szCs w:val="28"/>
-        </w:rPr>
-        <w:t xml:space="preserve"> we could in Principe start </w:t>
-      </w:r>
-      <w:r>
-        <w:rPr>
-          <w:rFonts w:eastAsiaTheme="minorEastAsia" w:cstheme="minorHAnsi"/>
-          <w:iCs/>
-          <w:sz w:val="28"/>
-          <w:szCs w:val="28"/>
-        </w:rPr>
-        <w:t>with the spatial information and velocity of each molecule in the system and then run the simulation and keep track of collisions between molecules and the resulting interactions</w:t>
-      </w:r>
-      <w:r>
-        <w:rPr>
-          <w:rFonts w:eastAsiaTheme="minorEastAsia" w:cstheme="minorHAnsi"/>
-          <w:iCs/>
-          <w:sz w:val="28"/>
-          <w:szCs w:val="28"/>
-        </w:rPr>
-        <w:t>, h</w:t>
-      </w:r>
-      <w:r>
-        <w:rPr>
-          <w:rFonts w:eastAsiaTheme="minorEastAsia" w:cstheme="minorHAnsi"/>
-          <w:iCs/>
-          <w:sz w:val="28"/>
-          <w:szCs w:val="28"/>
-        </w:rPr>
-        <w:t>owever this method is usually too c</w:t>
-      </w:r>
-      <w:r>
-        <w:rPr>
-          <w:rFonts w:eastAsiaTheme="minorEastAsia" w:cstheme="minorHAnsi"/>
-          <w:iCs/>
-          <w:sz w:val="28"/>
-          <w:szCs w:val="28"/>
-        </w:rPr>
-        <w:t>omplicated and so computationally too expensive, when the overall number of molecules is large or the dynamics of the system over a long period of time is of interest</w:t>
-      </w:r>
-      <w:r>
-        <w:rPr>
-          <w:rFonts w:eastAsiaTheme="minorEastAsia" w:cstheme="minorHAnsi"/>
-          <w:iCs/>
-          <w:sz w:val="28"/>
-          <w:szCs w:val="28"/>
-        </w:rPr>
-        <w:t>. Instead of this approach one can ignore spatial information and simply keeps track of the number of molecules of each species, in this case one assumes the system is a homogenous system</w:t>
-      </w:r>
-      <w:r>
-        <w:rPr>
-          <w:rFonts w:eastAsiaTheme="minorEastAsia" w:cstheme="minorHAnsi"/>
-          <w:iCs/>
-          <w:sz w:val="28"/>
-          <w:szCs w:val="28"/>
-        </w:rPr>
-        <w:t>, in other words, the molecules of each specie are uniformly spread in the system and the system is in thermal equilibrium and the volume of system (cell) is constant.</w:t>
-      </w:r>
-    </w:p>
-    <w:p>
-      <w:pPr>
-        <w:rPr>
-          <w:rFonts w:eastAsiaTheme="minorEastAsia" w:cstheme="minorHAnsi"/>
-          <w:iCs/>
-          <w:sz w:val="28"/>
-          <w:szCs w:val="28"/>
-        </w:rPr>
-      </w:pPr>
-      <w:r>
-        <w:rPr>
-          <w:rFonts w:eastAsiaTheme="minorEastAsia" w:cstheme="minorHAnsi"/>
-          <w:iCs/>
-          <w:sz w:val="28"/>
-          <w:szCs w:val="28"/>
-        </w:rPr>
-        <w:t>Because we do not access to the spatial information</w:t>
-      </w:r>
-      <w:r>
-        <w:rPr>
-          <w:rFonts w:eastAsiaTheme="minorEastAsia" w:cstheme="minorHAnsi"/>
-          <w:iCs/>
-          <w:sz w:val="28"/>
-          <w:szCs w:val="28"/>
-        </w:rPr>
-        <w:t xml:space="preserve"> of the molecules in the system, in each step or time of the simulation, we think in terms of the probability of a reaction taking place, based on the current state of the system, this leads to the “Chemical Master Equation (CME)”</w:t>
-      </w:r>
-      <w:r>
-        <w:rPr>
-          <w:rFonts w:eastAsiaTheme="minorEastAsia" w:cstheme="minorHAnsi"/>
-          <w:iCs/>
-          <w:sz w:val="28"/>
-          <w:szCs w:val="28"/>
-        </w:rPr>
-        <w:t>, which is a set of ordinary differential equations (ODEs), one ODE equation for each possible state of the system.</w:t>
+        <w:pStyle w:val="NormalWeb"/>
+        <w:rPr>
+          <w:rFonts w:asciiTheme="minorHAnsi" w:hAnsiTheme="minorHAnsi" w:cstheme="minorHAnsi"/>
+          <w:sz w:val="28"/>
+          <w:szCs w:val="28"/>
+        </w:rPr>
+      </w:pPr>
+      <w:r>
+        <w:rPr>
+          <w:rFonts w:asciiTheme="minorHAnsi" w:hAnsiTheme="minorHAnsi" w:cstheme="minorHAnsi"/>
+          <w:sz w:val="28"/>
+          <w:szCs w:val="28"/>
+        </w:rPr>
+        <w:t>Simulating such a system could, in principle, begin with the spatial information and velocity of each molecule in the system, followed by running the simulation and tracking collisions between molecules and the resulting interactions. However, this method is typically too complex and computationally expensive when dealing with a large number of molecules or when simulating the dynamics of the system over a long period of time.</w:t>
+      </w:r>
+    </w:p>
+    <w:p>
+      <w:pPr>
+        <w:pStyle w:val="NormalWeb"/>
+        <w:rPr>
+          <w:rFonts w:asciiTheme="minorHAnsi" w:hAnsiTheme="minorHAnsi" w:cstheme="minorHAnsi"/>
+          <w:sz w:val="28"/>
+          <w:szCs w:val="28"/>
+        </w:rPr>
+      </w:pPr>
+      <w:r>
+        <w:rPr>
+          <w:rFonts w:asciiTheme="minorHAnsi" w:hAnsiTheme="minorHAnsi" w:cstheme="minorHAnsi"/>
+          <w:sz w:val="28"/>
+          <w:szCs w:val="28"/>
+        </w:rPr>
+        <w:t>Instead of this approach, one can ignore spatial information and simply keep track of the number of molecules of each species. In this case, the system is assumed to be homogeneous, meaning that the molecules of each species are uniformly spread throughout the system, and the system is in thermal equilibrium with a constant volume.</w:t>
+      </w:r>
+    </w:p>
+    <w:p>
+      <w:pPr>
+        <w:pStyle w:val="NormalWeb"/>
+        <w:rPr>
+          <w:rFonts w:asciiTheme="minorHAnsi" w:hAnsiTheme="minorHAnsi" w:cstheme="minorHAnsi"/>
+          <w:sz w:val="28"/>
+          <w:szCs w:val="28"/>
+        </w:rPr>
+      </w:pPr>
+      <w:r>
+        <w:rPr>
+          <w:rFonts w:asciiTheme="minorHAnsi" w:hAnsiTheme="minorHAnsi" w:cstheme="minorHAnsi"/>
+          <w:sz w:val="28"/>
+          <w:szCs w:val="28"/>
+        </w:rPr>
+        <w:t>Since spatial information about the molecules in the system is not accessible, at each step or time of the simulation, we think in terms of the probability of a reaction taking place based on the current state of the system. This leads to the formulation of the "Chemical Master Equation (CME)," which consists of a set of ordinary differential equations (ODEs), with one ODE equation for each possible state of the system.</w:t>
       </w:r>
     </w:p>
     <w:p>
@@ -1648,6 +1535,15 @@
       <w:pPr>
         <w:rPr>
           <w:rFonts w:eastAsiaTheme="minorEastAsia" w:cstheme="minorHAnsi"/>
+          <w:sz w:val="28"/>
+          <w:szCs w:val="28"/>
+        </w:rPr>
+      </w:pPr>
+    </w:p>
+    <w:p>
+      <w:pPr>
+        <w:rPr>
+          <w:rFonts w:eastAsiaTheme="minorEastAsia" w:cstheme="minorHAnsi"/>
           <w:iCs/>
           <w:sz w:val="28"/>
           <w:szCs w:val="28"/>
@@ -1691,15 +1587,7 @@
             <w:sz w:val="28"/>
             <w:szCs w:val="28"/>
           </w:rPr>
-          <m:t>:</m:t>
-        </m:r>
-        <m:r>
-          <w:rPr>
-            <w:rFonts w:ascii="Cambria Math" w:eastAsiaTheme="minorEastAsia" w:hAnsi="Cambria Math" w:cstheme="minorHAnsi"/>
-            <w:sz w:val="28"/>
-            <w:szCs w:val="28"/>
-          </w:rPr>
-          <m:t xml:space="preserve"> </m:t>
+          <m:t xml:space="preserve">: </m:t>
         </m:r>
       </m:oMath>
       <w:r>
@@ -2285,6 +2173,7 @@
           <w:sz w:val="28"/>
           <w:szCs w:val="28"/>
         </w:rPr>
+        <w:lastRenderedPageBreak/>
         <w:t>To derive the SSA from the CME, we require the following quantities:</w:t>
       </w:r>
     </w:p>
@@ -2304,7 +2193,6 @@
             <w:sz w:val="28"/>
             <w:szCs w:val="28"/>
           </w:rPr>
-          <w:lastRenderedPageBreak/>
           <m:t>p0</m:t>
         </m:r>
         <m:d>
@@ -2337,15 +2225,7 @@
             <w:sz w:val="28"/>
             <w:szCs w:val="28"/>
           </w:rPr>
-          <m:t>x,t)</m:t>
-        </m:r>
-        <m:r>
-          <w:rPr>
-            <w:rFonts w:ascii="Cambria Math" w:eastAsiaTheme="minorEastAsia" w:hAnsi="Cambria Math" w:cstheme="minorHAnsi"/>
-            <w:sz w:val="28"/>
-            <w:szCs w:val="28"/>
-          </w:rPr>
-          <m:t>:</m:t>
+          <m:t>x,t):</m:t>
         </m:r>
       </m:oMath>
       <w:r>
@@ -2380,15 +2260,7 @@
             <w:sz w:val="28"/>
             <w:szCs w:val="28"/>
           </w:rPr>
-          <m:t>τ</m:t>
-        </m:r>
-        <m:r>
-          <w:rPr>
-            <w:rFonts w:ascii="Cambria Math" w:eastAsiaTheme="minorEastAsia" w:hAnsi="Cambria Math" w:cstheme="minorHAnsi"/>
-            <w:sz w:val="28"/>
-            <w:szCs w:val="28"/>
-          </w:rPr>
-          <m:t>)</m:t>
+          <m:t>τ)</m:t>
         </m:r>
       </m:oMath>
       <w:r>
@@ -2426,15 +2298,7 @@
             <w:sz w:val="28"/>
             <w:szCs w:val="28"/>
           </w:rPr>
-          <m:t>p</m:t>
-        </m:r>
-        <m:r>
-          <w:rPr>
-            <w:rFonts w:ascii="Cambria Math" w:eastAsiaTheme="minorEastAsia" w:hAnsi="Cambria Math" w:cstheme="minorHAnsi"/>
-            <w:sz w:val="28"/>
-            <w:szCs w:val="28"/>
-          </w:rPr>
-          <m:t>1</m:t>
+          <m:t>p1</m:t>
         </m:r>
         <m:d>
           <m:dPr>
@@ -2456,15 +2320,7 @@
                 <w:sz w:val="28"/>
                 <w:szCs w:val="28"/>
               </w:rPr>
-              <m:t>τ</m:t>
-            </m:r>
-            <m:r>
-              <w:rPr>
-                <w:rFonts w:ascii="Cambria Math" w:eastAsiaTheme="minorEastAsia" w:hAnsi="Cambria Math" w:cstheme="minorHAnsi"/>
-                <w:sz w:val="28"/>
-                <w:szCs w:val="28"/>
-              </w:rPr>
-              <m:t>,j</m:t>
+              <m:t>τ,j</m:t>
             </m:r>
           </m:e>
         </m:d>
@@ -2474,39 +2330,7 @@
             <w:sz w:val="28"/>
             <w:szCs w:val="28"/>
           </w:rPr>
-          <m:t>x,t</m:t>
-        </m:r>
-        <m:r>
-          <w:rPr>
-            <w:rFonts w:ascii="Cambria Math" w:eastAsiaTheme="minorEastAsia" w:hAnsi="Cambria Math" w:cstheme="minorHAnsi"/>
-            <w:sz w:val="28"/>
-            <w:szCs w:val="28"/>
-          </w:rPr>
-          <m:t>)</m:t>
-        </m:r>
-        <m:r>
-          <w:rPr>
-            <w:rFonts w:ascii="Cambria Math" w:eastAsiaTheme="minorEastAsia" w:hAnsi="Cambria Math" w:cstheme="minorHAnsi"/>
-            <w:sz w:val="28"/>
-            <w:szCs w:val="28"/>
-          </w:rPr>
-          <m:t>d</m:t>
-        </m:r>
-        <m:r>
-          <w:rPr>
-            <w:rFonts w:ascii="Cambria Math" w:eastAsiaTheme="minorEastAsia" w:hAnsi="Cambria Math" w:cstheme="minorHAnsi"/>
-            <w:sz w:val="28"/>
-            <w:szCs w:val="28"/>
-          </w:rPr>
-          <m:t>τ</m:t>
-        </m:r>
-        <m:r>
-          <w:rPr>
-            <w:rFonts w:ascii="Cambria Math" w:eastAsiaTheme="minorEastAsia" w:hAnsi="Cambria Math" w:cstheme="minorHAnsi"/>
-            <w:sz w:val="28"/>
-            <w:szCs w:val="28"/>
-          </w:rPr>
-          <m:t>:</m:t>
+          <m:t>x,t)dτ:</m:t>
         </m:r>
       </m:oMath>
       <w:r>
@@ -2534,25 +2358,7 @@
           <w:sz w:val="28"/>
           <w:szCs w:val="28"/>
         </w:rPr>
-        <w:t xml:space="preserve"> </w:t>
-      </w:r>
-      <w:r>
-        <w:rPr>
-          <w:rFonts w:eastAsiaTheme="minorEastAsia" w:cstheme="minorHAnsi"/>
-          <w:iCs/>
-          <w:sz w:val="28"/>
-          <w:szCs w:val="28"/>
-        </w:rPr>
-        <w:t>[t</w:t>
-      </w:r>
-      <w:r>
-        <w:rPr>
-          <w:rFonts w:eastAsiaTheme="minorEastAsia" w:cstheme="minorHAnsi"/>
-          <w:iCs/>
-          <w:sz w:val="28"/>
-          <w:szCs w:val="28"/>
-        </w:rPr>
-        <w:t xml:space="preserve"> + </w:t>
+        <w:t xml:space="preserve"> [t + </w:t>
       </w:r>
       <m:oMath>
         <m:r>
@@ -2580,31 +2386,7 @@
             <w:sz w:val="28"/>
             <w:szCs w:val="28"/>
           </w:rPr>
-          <m:t xml:space="preserve">+ </m:t>
-        </m:r>
-        <m:r>
-          <w:rPr>
-            <w:rFonts w:ascii="Cambria Math" w:eastAsiaTheme="minorEastAsia" w:hAnsi="Cambria Math" w:cstheme="minorHAnsi"/>
-            <w:sz w:val="28"/>
-            <w:szCs w:val="28"/>
-          </w:rPr>
-          <m:t>τ</m:t>
-        </m:r>
-        <m:r>
-          <w:rPr>
-            <w:rFonts w:ascii="Cambria Math" w:eastAsiaTheme="minorEastAsia" w:hAnsi="Cambria Math" w:cstheme="minorHAnsi"/>
-            <w:sz w:val="28"/>
-            <w:szCs w:val="28"/>
-          </w:rPr>
-          <m:t>+dt</m:t>
-        </m:r>
-        <m:r>
-          <w:rPr>
-            <w:rFonts w:ascii="Cambria Math" w:eastAsiaTheme="minorEastAsia" w:hAnsi="Cambria Math" w:cstheme="minorHAnsi"/>
-            <w:sz w:val="28"/>
-            <w:szCs w:val="28"/>
-          </w:rPr>
-          <m:t>)</m:t>
+          <m:t>+ τ+dt)</m:t>
         </m:r>
       </m:oMath>
       <w:r>
@@ -2732,23 +2514,7 @@
                   <w:sz w:val="28"/>
                   <w:szCs w:val="28"/>
                 </w:rPr>
-                <m:t>τ</m:t>
-              </m:r>
-              <m:r>
-                <w:rPr>
-                  <w:rFonts w:ascii="Cambria Math" w:eastAsiaTheme="minorEastAsia" w:hAnsi="Cambria Math" w:cstheme="minorHAnsi"/>
-                  <w:sz w:val="28"/>
-                  <w:szCs w:val="28"/>
-                </w:rPr>
-                <m:t>+d</m:t>
-              </m:r>
-              <m:r>
-                <w:rPr>
-                  <w:rFonts w:ascii="Cambria Math" w:eastAsiaTheme="minorEastAsia" w:hAnsi="Cambria Math" w:cstheme="minorHAnsi"/>
-                  <w:sz w:val="28"/>
-                  <w:szCs w:val="28"/>
-                </w:rPr>
-                <m:t>τ</m:t>
+                <m:t>τ+dτ</m:t>
               </m:r>
             </m:e>
             <m:e>
@@ -2830,15 +2596,7 @@
                   <w:sz w:val="28"/>
                   <w:szCs w:val="28"/>
                 </w:rPr>
-                <m:t>d</m:t>
-              </m:r>
-              <m:r>
-                <w:rPr>
-                  <w:rFonts w:ascii="Cambria Math" w:eastAsiaTheme="minorEastAsia" w:hAnsi="Cambria Math" w:cstheme="minorHAnsi"/>
-                  <w:sz w:val="28"/>
-                  <w:szCs w:val="28"/>
-                </w:rPr>
-                <m:t>τ</m:t>
+                <m:t>dτ</m:t>
               </m:r>
             </m:e>
             <m:e>
@@ -2848,15 +2606,7 @@
                   <w:sz w:val="28"/>
                   <w:szCs w:val="28"/>
                 </w:rPr>
-                <m:t>x,t+</m:t>
-              </m:r>
-              <m:r>
-                <w:rPr>
-                  <w:rFonts w:ascii="Cambria Math" w:eastAsiaTheme="minorEastAsia" w:hAnsi="Cambria Math" w:cstheme="minorHAnsi"/>
-                  <w:sz w:val="28"/>
-                  <w:szCs w:val="28"/>
-                </w:rPr>
-                <m:t>τ</m:t>
+                <m:t>x,t+τ</m:t>
               </m:r>
             </m:e>
           </m:d>
@@ -2878,6 +2628,9 @@
         </m:oMathParaPr>
         <m:oMath>
           <m:r>
+            <m:rPr>
+              <m:sty m:val="p"/>
+            </m:rPr>
             <w:rPr>
               <w:rFonts w:ascii="Cambria Math" w:eastAsiaTheme="minorEastAsia" w:hAnsi="Cambria Math" w:cstheme="minorHAnsi"/>
               <w:sz w:val="28"/>
@@ -2911,15 +2664,7 @@
             <w:sz w:val="28"/>
             <w:szCs w:val="28"/>
           </w:rPr>
-          <m:t>τ</m:t>
-        </m:r>
-        <m:r>
-          <w:rPr>
-            <w:rFonts w:ascii="Cambria Math" w:eastAsiaTheme="minorEastAsia" w:hAnsi="Cambria Math" w:cstheme="minorHAnsi"/>
-            <w:sz w:val="28"/>
-            <w:szCs w:val="28"/>
-          </w:rPr>
-          <m:t>|x,t</m:t>
+          <m:t>τ|x,t</m:t>
         </m:r>
       </m:oMath>
       <w:r>
@@ -3004,15 +2749,7 @@
                 <w:sz w:val="28"/>
                 <w:szCs w:val="28"/>
               </w:rPr>
-              <m:t>d</m:t>
-            </m:r>
-            <m:r>
-              <w:rPr>
-                <w:rFonts w:ascii="Cambria Math" w:eastAsiaTheme="minorEastAsia" w:hAnsi="Cambria Math" w:cstheme="minorHAnsi"/>
-                <w:sz w:val="28"/>
-                <w:szCs w:val="28"/>
-              </w:rPr>
-              <m:t>τ</m:t>
+              <m:t>dτ</m:t>
             </m:r>
           </m:e>
         </m:nary>
@@ -3040,15 +2777,15 @@
     <w:p>
       <w:pPr>
         <w:rPr>
-          <w:rFonts w:eastAsiaTheme="minorEastAsia" w:cstheme="minorHAnsi"/>
-          <w:iCs/>
-          <w:sz w:val="28"/>
-          <w:szCs w:val="28"/>
-        </w:rPr>
-      </w:pPr>
-      <w:r>
-        <w:rPr>
-          <w:rFonts w:eastAsiaTheme="minorEastAsia" w:cstheme="minorHAnsi"/>
+          <w:rFonts w:asciiTheme="majorBidi" w:eastAsiaTheme="minorEastAsia" w:hAnsiTheme="majorBidi" w:cstheme="majorBidi"/>
+          <w:iCs/>
+          <w:sz w:val="28"/>
+          <w:szCs w:val="28"/>
+        </w:rPr>
+      </w:pPr>
+      <w:r>
+        <w:rPr>
+          <w:rFonts w:asciiTheme="majorBidi" w:eastAsiaTheme="minorEastAsia" w:hAnsiTheme="majorBidi" w:cstheme="majorBidi"/>
           <w:iCs/>
           <w:sz w:val="28"/>
           <w:szCs w:val="28"/>
@@ -3116,23 +2853,7 @@
                     <w:sz w:val="28"/>
                     <w:szCs w:val="28"/>
                   </w:rPr>
-                  <m:t>τ</m:t>
-                </m:r>
-                <m:r>
-                  <w:rPr>
-                    <w:rFonts w:ascii="Cambria Math" w:eastAsiaTheme="minorEastAsia" w:hAnsi="Cambria Math" w:cstheme="minorHAnsi"/>
-                    <w:sz w:val="28"/>
-                    <w:szCs w:val="28"/>
-                  </w:rPr>
-                  <m:t>+d</m:t>
-                </m:r>
-                <m:r>
-                  <w:rPr>
-                    <w:rFonts w:ascii="Cambria Math" w:eastAsiaTheme="minorEastAsia" w:hAnsi="Cambria Math" w:cstheme="minorHAnsi"/>
-                    <w:sz w:val="28"/>
-                    <w:szCs w:val="28"/>
-                  </w:rPr>
-                  <m:t>τ</m:t>
+                  <m:t>τ+dτ</m:t>
                 </m:r>
               </m:e>
               <m:e>
@@ -3195,15 +2916,7 @@
                 <w:sz w:val="28"/>
                 <w:szCs w:val="28"/>
               </w:rPr>
-              <m:t>d</m:t>
-            </m:r>
-            <m:r>
-              <w:rPr>
-                <w:rFonts w:ascii="Cambria Math" w:eastAsiaTheme="minorEastAsia" w:hAnsi="Cambria Math" w:cstheme="minorHAnsi"/>
-                <w:sz w:val="28"/>
-                <w:szCs w:val="28"/>
-              </w:rPr>
-              <m:t>τ</m:t>
+              <m:t>dτ</m:t>
             </m:r>
           </m:den>
         </m:f>
@@ -3315,7 +3028,6 @@
         </w:rPr>
         <w:t xml:space="preserve">With the limit as </w:t>
       </w:r>
-      <w:proofErr w:type="spellStart"/>
       <w:r>
         <w:rPr>
           <w:rStyle w:val="katex-mathml"/>
@@ -3324,7 +3036,6 @@
         </w:rPr>
         <w:t>dτ</w:t>
       </w:r>
-      <w:proofErr w:type="spellEnd"/>
       <w:r>
         <w:rPr>
           <w:sz w:val="28"/>
@@ -3530,14 +3241,14 @@
     <w:p>
       <w:pPr>
         <w:rPr>
-          <w:rFonts w:eastAsiaTheme="minorEastAsia"/>
-          <w:iCs/>
-          <w:sz w:val="28"/>
-          <w:szCs w:val="28"/>
-        </w:rPr>
-      </w:pPr>
-      <w:r>
-        <w:rPr>
+          <w:rFonts w:asciiTheme="majorBidi" w:hAnsiTheme="majorBidi" w:cstheme="majorBidi"/>
+          <w:sz w:val="28"/>
+          <w:szCs w:val="28"/>
+        </w:rPr>
+      </w:pPr>
+      <w:r>
+        <w:rPr>
+          <w:rFonts w:asciiTheme="majorBidi" w:hAnsiTheme="majorBidi" w:cstheme="majorBidi"/>
           <w:sz w:val="28"/>
           <w:szCs w:val="28"/>
         </w:rPr>
@@ -3546,25 +3257,17 @@
       <m:oMath>
         <m:r>
           <w:rPr>
-            <w:rFonts w:ascii="Cambria Math" w:eastAsiaTheme="minorEastAsia" w:hAnsi="Cambria Math" w:cstheme="minorHAnsi"/>
+            <w:rFonts w:ascii="Cambria Math" w:eastAsiaTheme="minorEastAsia" w:hAnsi="Cambria Math" w:cstheme="majorBidi"/>
             <w:sz w:val="28"/>
             <w:szCs w:val="28"/>
           </w:rPr>
-          <m:t xml:space="preserve"> </m:t>
-        </m:r>
-        <m:r>
-          <w:rPr>
-            <w:rFonts w:ascii="Cambria Math" w:eastAsiaTheme="minorEastAsia" w:hAnsi="Cambria Math" w:cstheme="minorHAnsi"/>
-            <w:sz w:val="28"/>
-            <w:szCs w:val="28"/>
-          </w:rPr>
-          <m:t>p</m:t>
+          <m:t xml:space="preserve"> p</m:t>
         </m:r>
         <m:d>
           <m:dPr>
             <m:ctrlPr>
               <w:rPr>
-                <w:rFonts w:ascii="Cambria Math" w:eastAsiaTheme="minorEastAsia" w:hAnsi="Cambria Math" w:cstheme="minorHAnsi"/>
+                <w:rFonts w:ascii="Cambria Math" w:eastAsiaTheme="minorEastAsia" w:hAnsi="Cambria Math" w:cstheme="majorBidi"/>
                 <w:i/>
                 <w:iCs/>
                 <w:sz w:val="28"/>
@@ -3575,25 +3278,17 @@
           <m:e>
             <m:r>
               <w:rPr>
-                <w:rFonts w:ascii="Cambria Math" w:eastAsiaTheme="minorEastAsia" w:hAnsi="Cambria Math" w:cstheme="minorHAnsi"/>
+                <w:rFonts w:ascii="Cambria Math" w:eastAsiaTheme="minorEastAsia" w:hAnsi="Cambria Math" w:cstheme="majorBidi"/>
                 <w:sz w:val="28"/>
                 <w:szCs w:val="28"/>
               </w:rPr>
-              <m:t>τ</m:t>
-            </m:r>
-            <m:r>
-              <w:rPr>
-                <w:rFonts w:ascii="Cambria Math" w:eastAsiaTheme="minorEastAsia" w:hAnsi="Cambria Math" w:cstheme="minorHAnsi"/>
-                <w:sz w:val="28"/>
-                <w:szCs w:val="28"/>
-              </w:rPr>
-              <m:t>, j</m:t>
+              <m:t>τ, j</m:t>
             </m:r>
           </m:e>
           <m:e>
             <m:r>
               <w:rPr>
-                <w:rFonts w:ascii="Cambria Math" w:eastAsiaTheme="minorEastAsia" w:hAnsi="Cambria Math" w:cstheme="minorHAnsi"/>
+                <w:rFonts w:ascii="Cambria Math" w:eastAsiaTheme="minorEastAsia" w:hAnsi="Cambria Math" w:cstheme="majorBidi"/>
                 <w:sz w:val="28"/>
                 <w:szCs w:val="28"/>
               </w:rPr>
@@ -3604,7 +3299,7 @@
       </m:oMath>
       <w:r>
         <w:rPr>
-          <w:rFonts w:eastAsiaTheme="minorEastAsia"/>
+          <w:rFonts w:asciiTheme="majorBidi" w:eastAsiaTheme="minorEastAsia" w:hAnsiTheme="majorBidi" w:cstheme="majorBidi"/>
           <w:iCs/>
           <w:sz w:val="28"/>
           <w:szCs w:val="28"/>
@@ -3613,6 +3308,7 @@
       </w:r>
       <w:r>
         <w:rPr>
+          <w:rFonts w:asciiTheme="majorBidi" w:hAnsiTheme="majorBidi" w:cstheme="majorBidi"/>
           <w:sz w:val="28"/>
           <w:szCs w:val="28"/>
         </w:rPr>
@@ -3622,8 +3318,16 @@
     <w:p>
       <w:pPr>
         <w:rPr>
-          <w:rFonts w:eastAsiaTheme="minorEastAsia" w:cstheme="minorHAnsi"/>
-          <w:iCs/>
+          <w:rFonts w:asciiTheme="majorBidi" w:eastAsiaTheme="minorEastAsia" w:hAnsiTheme="majorBidi" w:cstheme="majorBidi"/>
+          <w:iCs/>
+          <w:sz w:val="28"/>
+          <w:szCs w:val="28"/>
+        </w:rPr>
+      </w:pPr>
+    </w:p>
+    <w:p>
+      <w:pPr>
+        <w:rPr>
           <w:sz w:val="28"/>
           <w:szCs w:val="28"/>
         </w:rPr>
@@ -3680,23 +3384,7 @@
               <w:sz w:val="28"/>
               <w:szCs w:val="28"/>
             </w:rPr>
-            <m:t>d</m:t>
-          </m:r>
-          <m:r>
-            <w:rPr>
-              <w:rFonts w:ascii="Cambria Math" w:eastAsiaTheme="minorEastAsia" w:hAnsi="Cambria Math" w:cstheme="minorHAnsi"/>
-              <w:sz w:val="28"/>
-              <w:szCs w:val="28"/>
-            </w:rPr>
-            <m:t>τ</m:t>
-          </m:r>
-          <m:r>
-            <w:rPr>
-              <w:rFonts w:ascii="Cambria Math" w:eastAsiaTheme="minorEastAsia" w:hAnsi="Cambria Math" w:cstheme="minorHAnsi"/>
-              <w:sz w:val="28"/>
-              <w:szCs w:val="28"/>
-            </w:rPr>
-            <m:t>=p0</m:t>
+            <m:t>dτ=p0</m:t>
           </m:r>
           <m:d>
             <m:dPr>
@@ -3768,17 +3456,12 @@
               <w:sz w:val="28"/>
               <w:szCs w:val="28"/>
             </w:rPr>
-            <m:t>d</m:t>
+            <m:t>dτ</m:t>
           </m:r>
           <m:r>
-            <w:rPr>
-              <w:rFonts w:ascii="Cambria Math" w:eastAsiaTheme="minorEastAsia" w:hAnsi="Cambria Math" w:cstheme="minorHAnsi"/>
-              <w:sz w:val="28"/>
-              <w:szCs w:val="28"/>
-            </w:rPr>
-            <m:t>τ</m:t>
-          </m:r>
-          <m:r>
+            <m:rPr>
+              <m:sty m:val="p"/>
+            </m:rPr>
             <w:rPr>
               <w:rFonts w:ascii="Cambria Math" w:eastAsiaTheme="minorEastAsia" w:hAnsi="Cambria Math" w:cstheme="minorHAnsi"/>
               <w:sz w:val="28"/>
@@ -3842,29 +3525,6 @@
                     </w:rPr>
                     <m:t>-asum</m:t>
                   </m:r>
-                  <m:d>
-                    <m:dPr>
-                      <m:ctrlPr>
-                        <w:rPr>
-                          <w:rFonts w:ascii="Cambria Math" w:eastAsiaTheme="minorEastAsia" w:hAnsi="Cambria Math" w:cstheme="minorHAnsi"/>
-                          <w:i/>
-                          <w:iCs/>
-                          <w:sz w:val="28"/>
-                          <w:szCs w:val="28"/>
-                        </w:rPr>
-                      </m:ctrlPr>
-                    </m:dPr>
-                    <m:e>
-                      <m:r>
-                        <w:rPr>
-                          <w:rFonts w:ascii="Cambria Math" w:eastAsiaTheme="minorEastAsia" w:hAnsi="Cambria Math" w:cstheme="minorHAnsi"/>
-                          <w:sz w:val="28"/>
-                          <w:szCs w:val="28"/>
-                        </w:rPr>
-                        <m:t>x</m:t>
-                      </m:r>
-                    </m:e>
-                  </m:d>
                   <m:d>
                     <m:dPr>
                       <m:ctrlPr>
@@ -3988,9 +3648,11 @@
             </m:den>
           </m:f>
           <m:r>
+            <m:rPr>
+              <m:sty m:val="p"/>
+            </m:rPr>
             <w:rPr>
               <w:rFonts w:eastAsiaTheme="minorEastAsia" w:cstheme="minorHAnsi"/>
-              <w:iCs/>
               <w:sz w:val="28"/>
               <w:szCs w:val="28"/>
             </w:rPr>
@@ -3998,11 +3660,22 @@
           </m:r>
         </m:oMath>
       </m:oMathPara>
-      <w:r>
-        <w:rPr>
-          <w:sz w:val="28"/>
-          <w:szCs w:val="28"/>
-        </w:rPr>
+    </w:p>
+    <w:p>
+      <w:pPr>
+        <w:rPr>
+          <w:rFonts w:eastAsiaTheme="minorEastAsia" w:cstheme="minorHAnsi"/>
+          <w:iCs/>
+          <w:sz w:val="28"/>
+          <w:szCs w:val="28"/>
+        </w:rPr>
+      </w:pPr>
+      <w:r>
+        <w:rPr>
+          <w:sz w:val="28"/>
+          <w:szCs w:val="28"/>
+        </w:rPr>
+        <w:lastRenderedPageBreak/>
         <w:t>Here,</w:t>
       </w:r>
       <w:r>
@@ -4325,15 +3998,7 @@
                     <w:sz w:val="28"/>
                     <w:szCs w:val="28"/>
                   </w:rPr>
-                  <m:t>-</m:t>
-                </m:r>
-                <m:r>
-                  <w:rPr>
-                    <w:rFonts w:ascii="Cambria Math" w:eastAsiaTheme="minorEastAsia" w:hAnsi="Cambria Math" w:cstheme="minorHAnsi"/>
-                    <w:sz w:val="28"/>
-                    <w:szCs w:val="28"/>
-                  </w:rPr>
-                  <m:t>asum</m:t>
+                  <m:t>-asum</m:t>
                 </m:r>
                 <m:d>
                   <m:dPr>
@@ -4512,7 +4177,6 @@
           <w:sz w:val="28"/>
           <w:szCs w:val="28"/>
         </w:rPr>
-        <w:lastRenderedPageBreak/>
         <w:t xml:space="preserve"> </w:t>
       </w:r>
     </w:p>
@@ -5248,15 +4912,7 @@
                 <w:sz w:val="28"/>
                 <w:szCs w:val="28"/>
               </w:rPr>
-              <m:t xml:space="preserve">, </m:t>
-            </m:r>
-            <m:r>
-              <w:rPr>
-                <w:rFonts w:ascii="Cambria Math" w:eastAsiaTheme="minorEastAsia" w:hAnsi="Cambria Math" w:cstheme="minorHAnsi"/>
-                <w:sz w:val="28"/>
-                <w:szCs w:val="28"/>
-              </w:rPr>
-              <m:t>τ</m:t>
+              <m:t>, τ</m:t>
             </m:r>
           </m:e>
         </m:d>
@@ -5266,247 +4922,224 @@
           <w:sz w:val="28"/>
           <w:szCs w:val="28"/>
         </w:rPr>
+        <w:t xml:space="preserve"> In general, a Poisson random variable </w:t>
+      </w:r>
+      <w:r>
+        <w:rPr>
+          <w:rStyle w:val="katex-mathml"/>
+          <w:sz w:val="28"/>
+          <w:szCs w:val="28"/>
+        </w:rPr>
+        <w:t>p</w:t>
+      </w:r>
+      <w:r>
+        <w:rPr>
+          <w:sz w:val="28"/>
+          <w:szCs w:val="28"/>
+        </w:rPr>
+        <w:t xml:space="preserve"> with parameter </w:t>
+      </w:r>
+      <w:r>
+        <w:rPr>
+          <w:rStyle w:val="katex-mathml"/>
+          <w:sz w:val="28"/>
+          <w:szCs w:val="28"/>
+        </w:rPr>
+        <w:t>λ</w:t>
+      </w:r>
+      <w:r>
+        <w:rPr>
+          <w:rStyle w:val="katex-mathml"/>
+          <w:sz w:val="28"/>
+          <w:szCs w:val="28"/>
+        </w:rPr>
         <w:t xml:space="preserve"> </w:t>
       </w:r>
       <w:r>
         <w:rPr>
-          <w:sz w:val="28"/>
-          <w:szCs w:val="28"/>
-        </w:rPr>
-        <w:t xml:space="preserve">In general, a Poisson random variable </w:t>
-      </w:r>
-      <w:r>
-        <w:rPr>
           <w:rStyle w:val="katex-mathml"/>
           <w:sz w:val="28"/>
           <w:szCs w:val="28"/>
         </w:rPr>
-        <w:t>p</w:t>
-      </w:r>
+        <w:t>&gt;</w:t>
+      </w:r>
+      <w:r>
+        <w:rPr>
+          <w:rStyle w:val="katex-mathml"/>
+          <w:sz w:val="28"/>
+          <w:szCs w:val="28"/>
+        </w:rPr>
+        <w:t xml:space="preserve"> 0</w:t>
+      </w:r>
+      <w:r>
+        <w:rPr>
+          <w:sz w:val="28"/>
+          <w:szCs w:val="28"/>
+        </w:rPr>
+        <w:t xml:space="preserve"> takes possible values {0, 1, 2, …}.</w:t>
+      </w:r>
+    </w:p>
+    <w:p>
+      <w:pPr>
+        <w:rPr>
+          <w:rFonts w:ascii="Cambria Math" w:eastAsiaTheme="minorEastAsia" w:hAnsi="Cambria Math" w:cstheme="minorHAnsi"/>
+          <w:iCs/>
+          <w:sz w:val="28"/>
+          <w:szCs w:val="28"/>
+        </w:rPr>
+      </w:pPr>
+      <w:r>
+        <w:rPr>
+          <w:rFonts w:ascii="Cambria Math" w:eastAsiaTheme="minorEastAsia" w:hAnsi="Cambria Math" w:cstheme="minorHAnsi"/>
+          <w:iCs/>
+          <w:sz w:val="28"/>
+          <w:szCs w:val="28"/>
+        </w:rPr>
+        <w:lastRenderedPageBreak/>
+        <w:t>The tau-leaping algorithm can be implemented using “</w:t>
+      </w:r>
+      <w:proofErr w:type="spellStart"/>
+      <w:r>
+        <w:rPr>
+          <w:rFonts w:ascii="Cambria Math" w:eastAsiaTheme="minorEastAsia" w:hAnsi="Cambria Math" w:cstheme="minorHAnsi"/>
+          <w:iCs/>
+          <w:sz w:val="28"/>
+          <w:szCs w:val="28"/>
+        </w:rPr>
+        <w:t>biostoch</w:t>
+      </w:r>
+      <w:proofErr w:type="spellEnd"/>
+      <w:r>
+        <w:rPr>
+          <w:rFonts w:ascii="Cambria Math" w:eastAsiaTheme="minorEastAsia" w:hAnsi="Cambria Math" w:cstheme="minorHAnsi"/>
+          <w:iCs/>
+          <w:sz w:val="28"/>
+          <w:szCs w:val="28"/>
+        </w:rPr>
+        <w:t>” as follows:</w:t>
+      </w:r>
+    </w:p>
+    <w:p>
+      <w:pPr>
+        <w:rPr>
+          <w:rFonts w:ascii="Cambria Math" w:eastAsiaTheme="minorEastAsia" w:hAnsi="Cambria Math" w:cstheme="minorHAnsi"/>
+          <w:iCs/>
+          <w:sz w:val="28"/>
+          <w:szCs w:val="28"/>
+        </w:rPr>
+      </w:pPr>
+    </w:p>
+    <w:p>
+      <w:pPr>
+        <w:rPr>
+          <w:rFonts w:eastAsiaTheme="minorEastAsia" w:cstheme="minorHAnsi"/>
+          <w:color w:val="4472C4" w:themeColor="accent1"/>
+          <w:sz w:val="28"/>
+          <w:szCs w:val="28"/>
+        </w:rPr>
+      </w:pPr>
+      <w:r>
+        <w:rPr>
+          <w:rFonts w:ascii="Cambria Math" w:eastAsiaTheme="minorEastAsia" w:hAnsi="Cambria Math" w:cstheme="minorHAnsi"/>
+          <w:iCs/>
+          <w:color w:val="4472C4" w:themeColor="accent1"/>
+          <w:sz w:val="28"/>
+          <w:szCs w:val="28"/>
+        </w:rPr>
+        <w:t xml:space="preserve">                       Tau-leaping implementation </w:t>
+      </w:r>
+      <w:r>
+        <w:rPr>
+          <w:rFonts w:ascii="Cambria Math" w:eastAsiaTheme="minorEastAsia" w:hAnsi="Cambria Math" w:cstheme="minorHAnsi"/>
+          <w:iCs/>
+          <w:color w:val="4472C4" w:themeColor="accent1"/>
+          <w:sz w:val="28"/>
+          <w:szCs w:val="28"/>
+        </w:rPr>
+        <w:t xml:space="preserve">using </w:t>
+      </w:r>
+      <w:proofErr w:type="spellStart"/>
+      <w:r>
+        <w:rPr>
+          <w:rFonts w:ascii="Cambria Math" w:eastAsiaTheme="minorEastAsia" w:hAnsi="Cambria Math" w:cstheme="minorHAnsi"/>
+          <w:iCs/>
+          <w:color w:val="4472C4" w:themeColor="accent1"/>
+          <w:sz w:val="28"/>
+          <w:szCs w:val="28"/>
+        </w:rPr>
+        <w:t>biostoch</w:t>
+      </w:r>
+      <w:proofErr w:type="spellEnd"/>
+    </w:p>
+    <w:p>
+      <w:pPr>
+        <w:rPr>
+          <w:rFonts w:eastAsiaTheme="minorEastAsia" w:cstheme="minorHAnsi"/>
+          <w:iCs/>
+          <w:sz w:val="28"/>
+          <w:szCs w:val="28"/>
+        </w:rPr>
+      </w:pPr>
+    </w:p>
+    <w:p>
+      <w:pPr>
+        <w:rPr>
+          <w:rFonts w:eastAsiaTheme="minorEastAsia" w:cstheme="minorHAnsi"/>
+          <w:iCs/>
+          <w:sz w:val="28"/>
+          <w:szCs w:val="28"/>
+        </w:rPr>
+      </w:pPr>
+      <w:r>
+        <w:rPr>
+          <w:rFonts w:eastAsiaTheme="minorEastAsia" w:cstheme="minorHAnsi"/>
+          <w:iCs/>
+          <w:sz w:val="28"/>
+          <w:szCs w:val="28"/>
+        </w:rPr>
+        <w:t>Chemical Langevin Equation (CLE):</w:t>
+      </w:r>
+    </w:p>
+    <w:p>
+      <w:pPr>
+        <w:rPr>
+          <w:rFonts w:eastAsiaTheme="minorEastAsia" w:cstheme="minorHAnsi"/>
+          <w:iCs/>
+          <w:sz w:val="28"/>
+          <w:szCs w:val="28"/>
+        </w:rPr>
+      </w:pPr>
+      <w:r>
+        <w:rPr>
+          <w:sz w:val="28"/>
+          <w:szCs w:val="28"/>
+        </w:rPr>
+        <w:t xml:space="preserve">if the number of reactions </w:t>
+      </w:r>
+      <w:proofErr w:type="spellStart"/>
+      <w:r>
+        <w:rPr>
+          <w:rStyle w:val="katex-mathml"/>
+          <w:sz w:val="28"/>
+          <w:szCs w:val="28"/>
+        </w:rPr>
+        <w:t>kj</w:t>
+      </w:r>
+      <w:proofErr w:type="spellEnd"/>
       <w:r>
         <w:rPr>
           <w:rStyle w:val="mord"/>
           <w:sz w:val="28"/>
           <w:szCs w:val="28"/>
         </w:rPr>
-        <w:t>p</w:t>
-      </w:r>
-      <w:r>
-        <w:rPr>
-          <w:sz w:val="28"/>
-          <w:szCs w:val="28"/>
-        </w:rPr>
-        <w:t xml:space="preserve"> with parameter </w:t>
-      </w:r>
-      <w:r>
-        <w:rPr>
-          <w:rStyle w:val="katex-mathml"/>
-          <w:sz w:val="28"/>
-          <w:szCs w:val="28"/>
-        </w:rPr>
-        <w:t>λ</w:t>
-      </w:r>
-      <w:r>
-        <w:rPr>
-          <w:rStyle w:val="katex-mathml"/>
-          <w:sz w:val="28"/>
-          <w:szCs w:val="28"/>
-        </w:rPr>
         <w:t xml:space="preserve"> </w:t>
       </w:r>
       <w:r>
         <w:rPr>
-          <w:rStyle w:val="katex-mathml"/>
-          <w:sz w:val="28"/>
-          <w:szCs w:val="28"/>
-        </w:rPr>
-        <w:t>&gt;</w:t>
-      </w:r>
-      <w:r>
-        <w:rPr>
-          <w:rStyle w:val="katex-mathml"/>
-          <w:sz w:val="28"/>
-          <w:szCs w:val="28"/>
-        </w:rPr>
-        <w:t xml:space="preserve"> 0</w:t>
-      </w:r>
-      <w:r>
-        <w:rPr>
-          <w:sz w:val="28"/>
-          <w:szCs w:val="28"/>
-        </w:rPr>
-        <w:t xml:space="preserve"> takes possible values {0, 1, 2, …}.</w:t>
-      </w:r>
-    </w:p>
-    <w:p>
-      <w:pPr>
-        <w:rPr>
-          <w:rFonts w:ascii="Cambria Math" w:eastAsiaTheme="minorEastAsia" w:hAnsi="Cambria Math" w:cstheme="minorHAnsi"/>
-          <w:iCs/>
-          <w:sz w:val="28"/>
-          <w:szCs w:val="28"/>
-        </w:rPr>
-      </w:pPr>
-      <w:r>
-        <w:rPr>
-          <w:rFonts w:ascii="Cambria Math" w:eastAsiaTheme="minorEastAsia" w:hAnsi="Cambria Math" w:cstheme="minorHAnsi"/>
-          <w:iCs/>
-          <w:sz w:val="28"/>
-          <w:szCs w:val="28"/>
-        </w:rPr>
-        <w:t>The tau-leaping algorithm can be implemented using “</w:t>
-      </w:r>
-      <w:proofErr w:type="spellStart"/>
-      <w:r>
-        <w:rPr>
-          <w:rFonts w:ascii="Cambria Math" w:eastAsiaTheme="minorEastAsia" w:hAnsi="Cambria Math" w:cstheme="minorHAnsi"/>
-          <w:iCs/>
-          <w:sz w:val="28"/>
-          <w:szCs w:val="28"/>
-        </w:rPr>
-        <w:t>biostoch</w:t>
-      </w:r>
-      <w:proofErr w:type="spellEnd"/>
-      <w:r>
-        <w:rPr>
-          <w:rFonts w:ascii="Cambria Math" w:eastAsiaTheme="minorEastAsia" w:hAnsi="Cambria Math" w:cstheme="minorHAnsi"/>
-          <w:iCs/>
-          <w:sz w:val="28"/>
-          <w:szCs w:val="28"/>
-        </w:rPr>
-        <w:t>” as follows:</w:t>
-      </w:r>
-    </w:p>
-    <w:p>
-      <w:pPr>
-        <w:rPr>
-          <w:rFonts w:ascii="Cambria Math" w:eastAsiaTheme="minorEastAsia" w:hAnsi="Cambria Math" w:cstheme="minorHAnsi"/>
-          <w:iCs/>
-          <w:sz w:val="28"/>
-          <w:szCs w:val="28"/>
-        </w:rPr>
-      </w:pPr>
-    </w:p>
-    <w:p>
-      <w:pPr>
-        <w:rPr>
-          <w:rFonts w:eastAsiaTheme="minorEastAsia" w:cstheme="minorHAnsi"/>
-          <w:color w:val="4472C4" w:themeColor="accent1"/>
-          <w:sz w:val="28"/>
-          <w:szCs w:val="28"/>
-        </w:rPr>
-      </w:pPr>
-      <w:r>
-        <w:rPr>
-          <w:rFonts w:ascii="Cambria Math" w:eastAsiaTheme="minorEastAsia" w:hAnsi="Cambria Math" w:cstheme="minorHAnsi"/>
-          <w:iCs/>
-          <w:color w:val="4472C4" w:themeColor="accent1"/>
-          <w:sz w:val="28"/>
-          <w:szCs w:val="28"/>
-        </w:rPr>
-        <w:t xml:space="preserve">                       Tau-leaping implementation </w:t>
-      </w:r>
-      <w:r>
-        <w:rPr>
-          <w:rFonts w:ascii="Cambria Math" w:eastAsiaTheme="minorEastAsia" w:hAnsi="Cambria Math" w:cstheme="minorHAnsi"/>
-          <w:iCs/>
-          <w:color w:val="4472C4" w:themeColor="accent1"/>
-          <w:sz w:val="28"/>
-          <w:szCs w:val="28"/>
-        </w:rPr>
-        <w:t xml:space="preserve">using </w:t>
-      </w:r>
-      <w:proofErr w:type="spellStart"/>
-      <w:r>
-        <w:rPr>
-          <w:rFonts w:ascii="Cambria Math" w:eastAsiaTheme="minorEastAsia" w:hAnsi="Cambria Math" w:cstheme="minorHAnsi"/>
-          <w:iCs/>
-          <w:color w:val="4472C4" w:themeColor="accent1"/>
-          <w:sz w:val="28"/>
-          <w:szCs w:val="28"/>
-        </w:rPr>
-        <w:t>biostoch</w:t>
-      </w:r>
-      <w:proofErr w:type="spellEnd"/>
-    </w:p>
-    <w:p>
-      <w:pPr>
-        <w:rPr>
-          <w:rFonts w:eastAsiaTheme="minorEastAsia" w:cstheme="minorHAnsi"/>
-          <w:iCs/>
-          <w:sz w:val="28"/>
-          <w:szCs w:val="28"/>
-        </w:rPr>
-      </w:pPr>
-    </w:p>
-    <w:p>
-      <w:pPr>
-        <w:rPr>
-          <w:rFonts w:eastAsiaTheme="minorEastAsia" w:cstheme="minorHAnsi"/>
-          <w:iCs/>
-          <w:sz w:val="28"/>
-          <w:szCs w:val="28"/>
-        </w:rPr>
-      </w:pPr>
-      <w:r>
-        <w:rPr>
-          <w:rFonts w:eastAsiaTheme="minorEastAsia" w:cstheme="minorHAnsi"/>
-          <w:iCs/>
-          <w:sz w:val="28"/>
-          <w:szCs w:val="28"/>
-        </w:rPr>
-        <w:t>Chemical Langevin Equation (CLE):</w:t>
-      </w:r>
-    </w:p>
-    <w:p>
-      <w:pPr>
-        <w:rPr>
-          <w:rFonts w:eastAsiaTheme="minorEastAsia" w:cstheme="minorHAnsi"/>
-          <w:iCs/>
-          <w:sz w:val="28"/>
-          <w:szCs w:val="28"/>
-        </w:rPr>
-      </w:pPr>
-      <w:r>
-        <w:rPr>
-          <w:sz w:val="28"/>
-          <w:szCs w:val="28"/>
-        </w:rPr>
-        <w:lastRenderedPageBreak/>
-        <w:t xml:space="preserve">if the number of reactions </w:t>
-      </w:r>
-      <w:proofErr w:type="spellStart"/>
-      <w:r>
-        <w:rPr>
-          <w:rStyle w:val="katex-mathml"/>
-          <w:sz w:val="28"/>
-          <w:szCs w:val="28"/>
-        </w:rPr>
-        <w:t>kj</w:t>
-      </w:r>
-      <w:r>
-        <w:rPr>
-          <w:rStyle w:val="mord"/>
-          <w:sz w:val="28"/>
-          <w:szCs w:val="28"/>
-        </w:rPr>
-        <w:t>kj</w:t>
-      </w:r>
-      <w:proofErr w:type="spellEnd"/>
-      <w:r>
-        <w:rPr>
-          <w:rStyle w:val="vlist-s"/>
-          <w:sz w:val="28"/>
-          <w:szCs w:val="28"/>
-        </w:rPr>
-        <w:t>​</w:t>
-      </w:r>
-      <w:r>
-        <w:rPr>
-          <w:sz w:val="28"/>
-          <w:szCs w:val="28"/>
-        </w:rPr>
-        <w:t xml:space="preserve"> in the tau-leaping approach is sufficiently large for each</w:t>
+          <w:sz w:val="28"/>
+          <w:szCs w:val="28"/>
+        </w:rPr>
+        <w:t>in the tau-leaping approach is sufficiently large for each</w:t>
       </w:r>
       <w:r>
         <w:rPr>
@@ -5706,23 +5339,7 @@
                 <w:sz w:val="28"/>
                 <w:szCs w:val="28"/>
               </w:rPr>
-              <m:t xml:space="preserve">, </m:t>
-            </m:r>
-            <m:r>
-              <w:rPr>
-                <w:rFonts w:ascii="Cambria Math" w:eastAsiaTheme="minorEastAsia" w:hAnsi="Cambria Math" w:cstheme="minorHAnsi"/>
-                <w:sz w:val="28"/>
-                <w:szCs w:val="28"/>
-              </w:rPr>
-              <m:t xml:space="preserve"> </m:t>
-            </m:r>
-            <m:r>
-              <w:rPr>
-                <w:rFonts w:ascii="Cambria Math" w:eastAsiaTheme="minorEastAsia" w:hAnsi="Cambria Math" w:cstheme="minorHAnsi"/>
-                <w:sz w:val="28"/>
-                <w:szCs w:val="28"/>
-              </w:rPr>
-              <m:t>τ</m:t>
+              <m:t>,  τ</m:t>
             </m:r>
           </m:e>
         </m:d>
@@ -5811,15 +5428,7 @@
             <w:sz w:val="28"/>
             <w:szCs w:val="28"/>
           </w:rPr>
-          <m:t>τ</m:t>
-        </m:r>
-        <m:r>
-          <w:rPr>
-            <w:rFonts w:ascii="Cambria Math" w:eastAsiaTheme="minorEastAsia" w:hAnsi="Cambria Math" w:cstheme="minorHAnsi"/>
-            <w:sz w:val="28"/>
-            <w:szCs w:val="28"/>
-          </w:rPr>
-          <m:t xml:space="preserve">+ </m:t>
+          <m:t xml:space="preserve">τ+ </m:t>
         </m:r>
         <m:rad>
           <m:radPr>
@@ -5896,31 +5505,7 @@
                 <w:sz w:val="28"/>
                 <w:szCs w:val="28"/>
               </w:rPr>
-              <m:t xml:space="preserve"> </m:t>
-            </m:r>
-            <m:r>
-              <w:rPr>
-                <w:rFonts w:ascii="Cambria Math" w:eastAsiaTheme="minorEastAsia" w:hAnsi="Cambria Math" w:cstheme="minorHAnsi"/>
-                <w:sz w:val="28"/>
-                <w:szCs w:val="28"/>
-              </w:rPr>
-              <m:t>τ</m:t>
-            </m:r>
-            <m:r>
-              <w:rPr>
-                <w:rFonts w:ascii="Cambria Math" w:eastAsiaTheme="minorEastAsia" w:hAnsi="Cambria Math" w:cstheme="minorHAnsi"/>
-                <w:sz w:val="28"/>
-                <w:szCs w:val="28"/>
-              </w:rPr>
-              <m:t xml:space="preserve"> Z</m:t>
-            </m:r>
-            <m:r>
-              <w:rPr>
-                <w:rFonts w:ascii="Cambria Math" w:eastAsiaTheme="minorEastAsia" w:hAnsi="Cambria Math" w:cstheme="minorHAnsi"/>
-                <w:sz w:val="28"/>
-                <w:szCs w:val="28"/>
-              </w:rPr>
-              <m:t>j</m:t>
+              <m:t xml:space="preserve"> τ Zj</m:t>
             </m:r>
           </m:e>
         </m:rad>
@@ -5992,6 +5577,16 @@
         </w:rPr>
         <w:t>0, 1) random variables. This transition alters the entries of the state vector XX from natural numbers (representing the number of molecules) to real numbers (denoting molecule amounts in arbitrary units or simply concentration). Consequently, the tau-leaping algorithm can be rewritten as follows, known as the CLE algorithm:</w:t>
       </w:r>
+    </w:p>
+    <w:p>
+      <w:pPr>
+        <w:rPr>
+          <w:rFonts w:eastAsiaTheme="minorEastAsia" w:cstheme="minorHAnsi"/>
+          <w:iCs/>
+          <w:sz w:val="28"/>
+          <w:szCs w:val="28"/>
+        </w:rPr>
+      </w:pPr>
     </w:p>
     <w:p>
       <w:pPr>
@@ -6363,6 +5958,14 @@
     <w:p>
       <w:pPr>
         <w:rPr>
+          <w:sz w:val="28"/>
+          <w:szCs w:val="28"/>
+        </w:rPr>
+      </w:pPr>
+    </w:p>
+    <w:p>
+      <w:pPr>
+        <w:rPr>
           <w:rFonts w:eastAsiaTheme="minorEastAsia" w:cstheme="minorHAnsi"/>
           <w:iCs/>
           <w:color w:val="000000" w:themeColor="text1"/>
@@ -6394,6 +5997,9 @@
       </w:r>
       <m:oMath>
         <m:r>
+          <m:rPr>
+            <m:sty m:val="p"/>
+          </m:rPr>
           <w:rPr>
             <w:rFonts w:ascii="Cambria Math" w:eastAsiaTheme="minorEastAsia" w:hAnsi="Cambria Math" w:cstheme="minorHAnsi"/>
             <w:color w:val="000000" w:themeColor="text1"/>
@@ -6456,15 +6062,7 @@
                 <w:sz w:val="28"/>
                 <w:szCs w:val="28"/>
               </w:rPr>
-              <m:t>j</m:t>
-            </m:r>
-            <m:r>
-              <w:rPr>
-                <w:rFonts w:ascii="Cambria Math" w:eastAsiaTheme="minorEastAsia" w:hAnsi="Cambria Math" w:cstheme="minorHAnsi"/>
-                <w:sz w:val="28"/>
-                <w:szCs w:val="28"/>
-              </w:rPr>
-              <m:t>=1</m:t>
+              <m:t>j=1</m:t>
             </m:r>
           </m:sub>
           <m:sup>
@@ -6484,15 +6082,7 @@
                 <w:sz w:val="28"/>
                 <w:szCs w:val="28"/>
               </w:rPr>
-              <m:t>vj</m:t>
-            </m:r>
-            <m:r>
-              <w:rPr>
-                <w:rFonts w:ascii="Cambria Math" w:eastAsiaTheme="minorEastAsia" w:hAnsi="Cambria Math" w:cstheme="minorHAnsi"/>
-                <w:sz w:val="28"/>
-                <w:szCs w:val="28"/>
-              </w:rPr>
-              <m:t>.</m:t>
+              <m:t>vj.</m:t>
             </m:r>
             <m:rad>
               <m:radPr>
@@ -6573,15 +6163,7 @@
             <w:sz w:val="28"/>
             <w:szCs w:val="28"/>
           </w:rPr>
-          <m:t>)</m:t>
-        </m:r>
-        <m:r>
-          <w:rPr>
-            <w:rFonts w:ascii="Cambria Math" w:eastAsiaTheme="minorEastAsia" w:hAnsi="Cambria Math" w:cstheme="minorHAnsi"/>
-            <w:sz w:val="28"/>
-            <w:szCs w:val="28"/>
-          </w:rPr>
-          <m:t>Zj</m:t>
+          <m:t>)Zj</m:t>
         </m:r>
       </m:oMath>
       <w:r>
@@ -6735,6 +6317,14 @@
         </w:rPr>
         <w:t>f the system is sufficiently large, the right side of the Chemical Langevin Equation (CLE) – the noise term – tends to become negligible compared to the left side. Consequently, one can disregard this term, reducing the equation to a set of ordinary differential equations (ODEs):</w:t>
       </w:r>
+    </w:p>
+    <w:p>
+      <w:pPr>
+        <w:rPr>
+          <w:sz w:val="28"/>
+          <w:szCs w:val="28"/>
+        </w:rPr>
+      </w:pPr>
     </w:p>
     <w:p>
       <w:pPr>
@@ -6753,6 +6343,7 @@
             <w:sz w:val="28"/>
             <w:szCs w:val="28"/>
           </w:rPr>
+          <w:lastRenderedPageBreak/>
           <m:t>Y</m:t>
         </m:r>
         <m:d>
@@ -6927,6 +6518,14 @@
           <w:szCs w:val="28"/>
         </w:rPr>
       </w:pPr>
+    </w:p>
+    <w:p>
+      <w:pPr>
+        <w:rPr>
+          <w:sz w:val="28"/>
+          <w:szCs w:val="28"/>
+        </w:rPr>
+      </w:pPr>
       <w:r>
         <w:rPr>
           <w:sz w:val="28"/>
@@ -6934,6 +6533,14 @@
         </w:rPr>
         <w:t>This simplification allows for the utilization of various deterministic methods to dynamically simulate the system. Utilizing Euler forward integration, we can derive the RRE model with respect to time, resulting in the following equation:</w:t>
       </w:r>
+    </w:p>
+    <w:p>
+      <w:pPr>
+        <w:rPr>
+          <w:sz w:val="28"/>
+          <w:szCs w:val="28"/>
+        </w:rPr>
+      </w:pPr>
     </w:p>
     <w:p>
       <w:pPr>
@@ -7125,6 +6732,14 @@
     <w:p>
       <w:pPr>
         <w:rPr>
+          <w:sz w:val="28"/>
+          <w:szCs w:val="28"/>
+        </w:rPr>
+      </w:pPr>
+    </w:p>
+    <w:p>
+      <w:pPr>
+        <w:rPr>
           <w:rFonts w:eastAsiaTheme="minorEastAsia" w:cstheme="minorHAnsi"/>
           <w:iCs/>
           <w:sz w:val="28"/>
@@ -7272,14 +6887,7 @@
           <w:sz w:val="28"/>
           <w:szCs w:val="28"/>
         </w:rPr>
-        <w:t>T</w:t>
-      </w:r>
-      <w:r>
-        <w:rPr>
-          <w:sz w:val="28"/>
-          <w:szCs w:val="28"/>
-        </w:rPr>
-        <w:t>he Runge-</w:t>
+        <w:t>The Runge-</w:t>
       </w:r>
       <w:proofErr w:type="spellStart"/>
       <w:r>
@@ -7437,6 +7045,7 @@
             <w:rPr>
               <w:rFonts w:ascii="Cambria Math" w:hAnsi="Cambria Math" w:cstheme="minorHAnsi"/>
             </w:rPr>
+            <w:lastRenderedPageBreak/>
             <m:t xml:space="preserve">                 </m:t>
           </m:r>
           <m:r>
@@ -7445,23 +7054,7 @@
               <w:sz w:val="28"/>
               <w:szCs w:val="28"/>
             </w:rPr>
-            <m:t>k</m:t>
-          </m:r>
-          <m:r>
-            <w:rPr>
-              <w:rFonts w:ascii="Cambria Math" w:hAnsi="Cambria Math"/>
-              <w:sz w:val="28"/>
-              <w:szCs w:val="28"/>
-            </w:rPr>
-            <m:t>1</m:t>
-          </m:r>
-          <m:r>
-            <w:rPr>
-              <w:rFonts w:ascii="Cambria Math" w:hAnsi="Cambria Math"/>
-              <w:sz w:val="28"/>
-              <w:szCs w:val="28"/>
-            </w:rPr>
-            <m:t xml:space="preserve">= </m:t>
+            <m:t xml:space="preserve">k1= </m:t>
           </m:r>
           <m:nary>
             <m:naryPr>
@@ -7521,15 +7114,7 @@
                       <w:sz w:val="28"/>
                       <w:szCs w:val="28"/>
                     </w:rPr>
-                    <m:t>Y</m:t>
-                  </m:r>
-                  <m:r>
-                    <w:rPr>
-                      <w:rFonts w:ascii="Cambria Math" w:eastAsiaTheme="minorEastAsia" w:hAnsi="Cambria Math" w:cstheme="minorHAnsi"/>
-                      <w:sz w:val="28"/>
-                      <w:szCs w:val="28"/>
-                    </w:rPr>
-                    <m:t>(t)</m:t>
+                    <m:t>Y(t)</m:t>
                   </m:r>
                 </m:e>
               </m:d>
@@ -7770,15 +7355,7 @@
                       <w:sz w:val="28"/>
                       <w:szCs w:val="28"/>
                     </w:rPr>
-                    <m:t>Y</m:t>
-                  </m:r>
-                  <m:r>
-                    <w:rPr>
-                      <w:rFonts w:ascii="Cambria Math" w:eastAsiaTheme="minorEastAsia" w:hAnsi="Cambria Math" w:cstheme="minorHAnsi"/>
-                      <w:sz w:val="28"/>
-                      <w:szCs w:val="28"/>
-                    </w:rPr>
-                    <m:t>2</m:t>
+                    <m:t>Y2</m:t>
                   </m:r>
                 </m:e>
               </m:d>
@@ -7862,19 +7439,7 @@
             <w:rPr>
               <w:rFonts w:ascii="Cambria Math" w:hAnsi="Cambria Math" w:cstheme="minorHAnsi"/>
             </w:rPr>
-            <m:t>Y</m:t>
-          </m:r>
-          <m:r>
-            <w:rPr>
-              <w:rFonts w:ascii="Cambria Math" w:hAnsi="Cambria Math" w:cstheme="minorHAnsi"/>
-            </w:rPr>
-            <m:t>3</m:t>
-          </m:r>
-          <m:r>
-            <w:rPr>
-              <w:rFonts w:ascii="Cambria Math" w:hAnsi="Cambria Math" w:cstheme="minorHAnsi"/>
-            </w:rPr>
-            <m:t>= Y</m:t>
+            <m:t>Y3= Y</m:t>
           </m:r>
           <m:d>
             <m:dPr>
@@ -7930,13 +7495,7 @@
             <w:rPr>
               <w:rFonts w:ascii="Cambria Math" w:hAnsi="Cambria Math" w:cstheme="minorHAnsi"/>
             </w:rPr>
-            <m:t>. k</m:t>
-          </m:r>
-          <m:r>
-            <w:rPr>
-              <w:rFonts w:ascii="Cambria Math" w:hAnsi="Cambria Math" w:cstheme="minorHAnsi"/>
-            </w:rPr>
-            <m:t>2</m:t>
+            <m:t>. k2</m:t>
           </m:r>
         </m:oMath>
       </m:oMathPara>
@@ -7958,7 +7517,6 @@
           <w:sz w:val="28"/>
           <w:szCs w:val="28"/>
         </w:rPr>
-        <w:lastRenderedPageBreak/>
         <w:t xml:space="preserve">Calculate the third slope </w:t>
       </w:r>
       <w:r>
@@ -8006,23 +7564,7 @@
               <w:sz w:val="28"/>
               <w:szCs w:val="28"/>
             </w:rPr>
-            <m:t>k</m:t>
-          </m:r>
-          <m:r>
-            <w:rPr>
-              <w:rFonts w:ascii="Cambria Math" w:hAnsi="Cambria Math"/>
-              <w:sz w:val="28"/>
-              <w:szCs w:val="28"/>
-            </w:rPr>
-            <m:t>3</m:t>
-          </m:r>
-          <m:r>
-            <w:rPr>
-              <w:rFonts w:ascii="Cambria Math" w:hAnsi="Cambria Math"/>
-              <w:sz w:val="28"/>
-              <w:szCs w:val="28"/>
-            </w:rPr>
-            <m:t xml:space="preserve">= </m:t>
+            <m:t xml:space="preserve">k3= </m:t>
           </m:r>
           <m:nary>
             <m:naryPr>
@@ -8082,15 +7624,7 @@
                       <w:sz w:val="28"/>
                       <w:szCs w:val="28"/>
                     </w:rPr>
-                    <m:t>Y</m:t>
-                  </m:r>
-                  <m:r>
-                    <w:rPr>
-                      <w:rFonts w:ascii="Cambria Math" w:eastAsiaTheme="minorEastAsia" w:hAnsi="Cambria Math" w:cstheme="minorHAnsi"/>
-                      <w:sz w:val="28"/>
-                      <w:szCs w:val="28"/>
-                    </w:rPr>
-                    <m:t>3</m:t>
+                    <m:t>Y3</m:t>
                   </m:r>
                 </m:e>
               </m:d>
@@ -8136,19 +7670,7 @@
             <w:rPr>
               <w:rFonts w:ascii="Cambria Math" w:hAnsi="Cambria Math" w:cstheme="minorHAnsi"/>
             </w:rPr>
-            <m:t>Y</m:t>
-          </m:r>
-          <m:r>
-            <w:rPr>
-              <w:rFonts w:ascii="Cambria Math" w:hAnsi="Cambria Math" w:cstheme="minorHAnsi"/>
-            </w:rPr>
-            <m:t>4</m:t>
-          </m:r>
-          <m:r>
-            <w:rPr>
-              <w:rFonts w:ascii="Cambria Math" w:hAnsi="Cambria Math" w:cstheme="minorHAnsi"/>
-            </w:rPr>
-            <m:t>= Y</m:t>
+            <m:t>Y4= Y</m:t>
           </m:r>
           <m:d>
             <m:dPr>
@@ -8204,13 +7726,7 @@
             <w:rPr>
               <w:rFonts w:ascii="Cambria Math" w:hAnsi="Cambria Math" w:cstheme="minorHAnsi"/>
             </w:rPr>
-            <m:t>. k</m:t>
-          </m:r>
-          <m:r>
-            <w:rPr>
-              <w:rFonts w:ascii="Cambria Math" w:hAnsi="Cambria Math" w:cstheme="minorHAnsi"/>
-            </w:rPr>
-            <m:t>3</m:t>
+            <m:t>. k3</m:t>
           </m:r>
         </m:oMath>
       </m:oMathPara>
@@ -8279,23 +7795,7 @@
               <w:sz w:val="28"/>
               <w:szCs w:val="28"/>
             </w:rPr>
-            <m:t>k</m:t>
-          </m:r>
-          <m:r>
-            <w:rPr>
-              <w:rFonts w:ascii="Cambria Math" w:hAnsi="Cambria Math"/>
-              <w:sz w:val="28"/>
-              <w:szCs w:val="28"/>
-            </w:rPr>
-            <m:t>4</m:t>
-          </m:r>
-          <m:r>
-            <w:rPr>
-              <w:rFonts w:ascii="Cambria Math" w:hAnsi="Cambria Math"/>
-              <w:sz w:val="28"/>
-              <w:szCs w:val="28"/>
-            </w:rPr>
-            <m:t xml:space="preserve">= </m:t>
+            <m:t xml:space="preserve">k4= </m:t>
           </m:r>
           <m:nary>
             <m:naryPr>
@@ -8355,15 +7855,7 @@
                       <w:sz w:val="28"/>
                       <w:szCs w:val="28"/>
                     </w:rPr>
-                    <m:t>Y</m:t>
-                  </m:r>
-                  <m:r>
-                    <w:rPr>
-                      <w:rFonts w:ascii="Cambria Math" w:eastAsiaTheme="minorEastAsia" w:hAnsi="Cambria Math" w:cstheme="minorHAnsi"/>
-                      <w:sz w:val="28"/>
-                      <w:szCs w:val="28"/>
-                    </w:rPr>
-                    <m:t>4</m:t>
+                    <m:t>Y4</m:t>
                   </m:r>
                 </m:e>
               </m:d>
@@ -8518,23 +8010,7 @@
               <w:sz w:val="28"/>
               <w:szCs w:val="28"/>
             </w:rPr>
-            <m:t xml:space="preserve"> . (</m:t>
-          </m:r>
-          <m:r>
-            <w:rPr>
-              <w:rFonts w:ascii="Cambria Math" w:hAnsi="Cambria Math"/>
-              <w:sz w:val="28"/>
-              <w:szCs w:val="28"/>
-            </w:rPr>
-            <m:t>k1+2k2+2k3+k4</m:t>
-          </m:r>
-          <m:r>
-            <w:rPr>
-              <w:rFonts w:ascii="Cambria Math" w:hAnsi="Cambria Math"/>
-              <w:sz w:val="28"/>
-              <w:szCs w:val="28"/>
-            </w:rPr>
-            <m:t>)</m:t>
+            <m:t xml:space="preserve"> . (k1+2k2+2k3+k4)</m:t>
           </m:r>
         </m:oMath>
       </m:oMathPara>
@@ -8598,20 +8074,8 @@
           <w:sz w:val="28"/>
           <w:szCs w:val="28"/>
         </w:rPr>
-        <w:t xml:space="preserve"> implementation using </w:t>
-      </w:r>
-      <w:proofErr w:type="spellStart"/>
-      <w:r>
-        <w:rPr>
-          <w:rFonts w:ascii="Cambria Math" w:eastAsiaTheme="minorEastAsia" w:hAnsi="Cambria Math" w:cstheme="minorHAnsi"/>
-          <w:iCs/>
-          <w:color w:val="4472C4" w:themeColor="accent1"/>
-          <w:sz w:val="28"/>
-          <w:szCs w:val="28"/>
-        </w:rPr>
-        <w:t>biostoch</w:t>
-      </w:r>
-      <w:proofErr w:type="spellEnd"/>
+        <w:t xml:space="preserve"> implementation using biostoch</w:t>
+      </w:r>
     </w:p>
     <w:p>
       <w:pPr>
@@ -8687,6 +8151,7 @@
           <w:sz w:val="28"/>
           <w:szCs w:val="28"/>
         </w:rPr>
+        <w:lastRenderedPageBreak/>
         <w:t xml:space="preserve"> </w:t>
       </w:r>
     </w:p>
@@ -8741,6 +8206,542 @@
 <file path=word/numbering.xml><?xml version="1.0" encoding="utf-8"?>
 <w:numbering xmlns:wpc="http://schemas.microsoft.com/office/word/2010/wordprocessingCanvas" xmlns:cx="http://schemas.microsoft.com/office/drawing/2014/chartex" xmlns:cx1="http://schemas.microsoft.com/office/drawing/2015/9/8/chartex" xmlns:cx2="http://schemas.microsoft.com/office/drawing/2015/10/21/chartex" xmlns:cx3="http://schemas.microsoft.com/office/drawing/2016/5/9/chartex" xmlns:cx4="http://schemas.microsoft.com/office/drawing/2016/5/10/chartex" xmlns:cx5="http://schemas.microsoft.com/office/drawing/2016/5/11/chartex" xmlns:cx6="http://schemas.microsoft.com/office/drawing/2016/5/12/chartex" xmlns:cx7="http://schemas.microsoft.com/office/drawing/2016/5/13/chartex" xmlns:cx8="http://schemas.microsoft.com/office/drawing/2016/5/14/chartex" xmlns:mc="http://schemas.openxmlformats.org/markup-compatibility/2006" xmlns:aink="http://schemas.microsoft.com/office/drawing/2016/ink" xmlns:am3d="http://schemas.microsoft.com/office/drawing/2017/model3d" xmlns:o="urn:schemas-microsoft-com:office:office" xmlns:oel="http://schemas.microsoft.com/office/2019/extlst" xmlns:r="http://schemas.openxmlformats.org/officeDocument/2006/relationships" xmlns:m="http://schemas.openxmlformats.org/officeDocument/2006/math" xmlns:v="urn:schemas-microsoft-com:vml" xmlns:wp14="http://schemas.microsoft.com/office/word/2010/wordprocessingDrawing" xmlns:wp="http://schemas.openxmlformats.org/drawingml/2006/wordprocessingDrawing" xmlns:w10="urn:schemas-microsoft-com:office:word" xmlns:w="http://schemas.openxmlformats.org/wordprocessingml/2006/main" xmlns:w14="http://schemas.microsoft.com/office/word/2010/wordml" xmlns:w15="http://schemas.microsoft.com/office/word/2012/wordml" xmlns:w16cex="http://schemas.microsoft.com/office/word/2018/wordml/cex" xmlns:w16cid="http://schemas.microsoft.com/office/word/2016/wordml/cid" xmlns:w16="http://schemas.microsoft.com/office/word/2018/wordml" xmlns:w16du="http://schemas.microsoft.com/office/word/2023/wordml/word16du" xmlns:w16sdtdh="http://schemas.microsoft.com/office/word/2020/wordml/sdtdatahash" xmlns:w16se="http://schemas.microsoft.com/office/word/2015/wordml/symex" xmlns:wpg="http://schemas.microsoft.com/office/word/2010/wordprocessingGroup" xmlns:wpi="http://schemas.microsoft.com/office/word/2010/wordprocessingInk" xmlns:wne="http://schemas.microsoft.com/office/word/2006/wordml" xmlns:wps="http://schemas.microsoft.com/office/word/2010/wordprocessingShape" mc:Ignorable="w14 w15 w16se w16cid w16 w16cex w16sdtdh w16du wp14">
   <w:abstractNum w:abstractNumId="0" w15:restartNumberingAfterBreak="0">
+    <w:nsid w:val="030504D4"/>
+    <w:multiLevelType w:val="hybridMultilevel"/>
+    <w:tmpl w:val="479C8110"/>
+    <w:lvl w:ilvl="0" w:tplc="EE2CA65C">
+      <w:numFmt w:val="bullet"/>
+      <w:lvlText w:val="-"/>
+      <w:lvlJc w:val="left"/>
+      <w:pPr>
+        <w:ind w:left="2244" w:hanging="360"/>
+      </w:pPr>
+      <w:rPr>
+        <w:rFonts w:ascii="Calibri" w:eastAsiaTheme="minorHAnsi" w:hAnsi="Calibri" w:cs="Calibri" w:hint="default"/>
+      </w:rPr>
+    </w:lvl>
+    <w:lvl w:ilvl="1" w:tplc="04090003" w:tentative="1">
+      <w:start w:val="1"/>
+      <w:numFmt w:val="bullet"/>
+      <w:lvlText w:val="o"/>
+      <w:lvlJc w:val="left"/>
+      <w:pPr>
+        <w:ind w:left="2964" w:hanging="360"/>
+      </w:pPr>
+      <w:rPr>
+        <w:rFonts w:ascii="Courier New" w:hAnsi="Courier New" w:cs="Courier New" w:hint="default"/>
+      </w:rPr>
+    </w:lvl>
+    <w:lvl w:ilvl="2" w:tplc="04090005" w:tentative="1">
+      <w:start w:val="1"/>
+      <w:numFmt w:val="bullet"/>
+      <w:lvlText w:val=""/>
+      <w:lvlJc w:val="left"/>
+      <w:pPr>
+        <w:ind w:left="3684" w:hanging="360"/>
+      </w:pPr>
+      <w:rPr>
+        <w:rFonts w:ascii="Wingdings" w:hAnsi="Wingdings" w:hint="default"/>
+      </w:rPr>
+    </w:lvl>
+    <w:lvl w:ilvl="3" w:tplc="04090001" w:tentative="1">
+      <w:start w:val="1"/>
+      <w:numFmt w:val="bullet"/>
+      <w:lvlText w:val=""/>
+      <w:lvlJc w:val="left"/>
+      <w:pPr>
+        <w:ind w:left="4404" w:hanging="360"/>
+      </w:pPr>
+      <w:rPr>
+        <w:rFonts w:ascii="Symbol" w:hAnsi="Symbol" w:hint="default"/>
+      </w:rPr>
+    </w:lvl>
+    <w:lvl w:ilvl="4" w:tplc="04090003" w:tentative="1">
+      <w:start w:val="1"/>
+      <w:numFmt w:val="bullet"/>
+      <w:lvlText w:val="o"/>
+      <w:lvlJc w:val="left"/>
+      <w:pPr>
+        <w:ind w:left="5124" w:hanging="360"/>
+      </w:pPr>
+      <w:rPr>
+        <w:rFonts w:ascii="Courier New" w:hAnsi="Courier New" w:cs="Courier New" w:hint="default"/>
+      </w:rPr>
+    </w:lvl>
+    <w:lvl w:ilvl="5" w:tplc="04090005" w:tentative="1">
+      <w:start w:val="1"/>
+      <w:numFmt w:val="bullet"/>
+      <w:lvlText w:val=""/>
+      <w:lvlJc w:val="left"/>
+      <w:pPr>
+        <w:ind w:left="5844" w:hanging="360"/>
+      </w:pPr>
+      <w:rPr>
+        <w:rFonts w:ascii="Wingdings" w:hAnsi="Wingdings" w:hint="default"/>
+      </w:rPr>
+    </w:lvl>
+    <w:lvl w:ilvl="6" w:tplc="04090001" w:tentative="1">
+      <w:start w:val="1"/>
+      <w:numFmt w:val="bullet"/>
+      <w:lvlText w:val=""/>
+      <w:lvlJc w:val="left"/>
+      <w:pPr>
+        <w:ind w:left="6564" w:hanging="360"/>
+      </w:pPr>
+      <w:rPr>
+        <w:rFonts w:ascii="Symbol" w:hAnsi="Symbol" w:hint="default"/>
+      </w:rPr>
+    </w:lvl>
+    <w:lvl w:ilvl="7" w:tplc="04090003" w:tentative="1">
+      <w:start w:val="1"/>
+      <w:numFmt w:val="bullet"/>
+      <w:lvlText w:val="o"/>
+      <w:lvlJc w:val="left"/>
+      <w:pPr>
+        <w:ind w:left="7284" w:hanging="360"/>
+      </w:pPr>
+      <w:rPr>
+        <w:rFonts w:ascii="Courier New" w:hAnsi="Courier New" w:cs="Courier New" w:hint="default"/>
+      </w:rPr>
+    </w:lvl>
+    <w:lvl w:ilvl="8" w:tplc="04090005" w:tentative="1">
+      <w:start w:val="1"/>
+      <w:numFmt w:val="bullet"/>
+      <w:lvlText w:val=""/>
+      <w:lvlJc w:val="left"/>
+      <w:pPr>
+        <w:ind w:left="8004" w:hanging="360"/>
+      </w:pPr>
+      <w:rPr>
+        <w:rFonts w:ascii="Wingdings" w:hAnsi="Wingdings" w:hint="default"/>
+      </w:rPr>
+    </w:lvl>
+  </w:abstractNum>
+  <w:abstractNum w:abstractNumId="1" w15:restartNumberingAfterBreak="0">
+    <w:nsid w:val="0F0B3A6B"/>
+    <w:multiLevelType w:val="hybridMultilevel"/>
+    <w:tmpl w:val="CDD4B246"/>
+    <w:lvl w:ilvl="0" w:tplc="0409000F">
+      <w:start w:val="1"/>
+      <w:numFmt w:val="decimal"/>
+      <w:lvlText w:val="%1."/>
+      <w:lvlJc w:val="left"/>
+      <w:pPr>
+        <w:ind w:left="1992" w:hanging="360"/>
+      </w:pPr>
+    </w:lvl>
+    <w:lvl w:ilvl="1" w:tplc="04090019" w:tentative="1">
+      <w:start w:val="1"/>
+      <w:numFmt w:val="lowerLetter"/>
+      <w:lvlText w:val="%2."/>
+      <w:lvlJc w:val="left"/>
+      <w:pPr>
+        <w:ind w:left="2712" w:hanging="360"/>
+      </w:pPr>
+    </w:lvl>
+    <w:lvl w:ilvl="2" w:tplc="0409001B" w:tentative="1">
+      <w:start w:val="1"/>
+      <w:numFmt w:val="lowerRoman"/>
+      <w:lvlText w:val="%3."/>
+      <w:lvlJc w:val="right"/>
+      <w:pPr>
+        <w:ind w:left="3432" w:hanging="180"/>
+      </w:pPr>
+    </w:lvl>
+    <w:lvl w:ilvl="3" w:tplc="0409000F" w:tentative="1">
+      <w:start w:val="1"/>
+      <w:numFmt w:val="decimal"/>
+      <w:lvlText w:val="%4."/>
+      <w:lvlJc w:val="left"/>
+      <w:pPr>
+        <w:ind w:left="4152" w:hanging="360"/>
+      </w:pPr>
+    </w:lvl>
+    <w:lvl w:ilvl="4" w:tplc="04090019" w:tentative="1">
+      <w:start w:val="1"/>
+      <w:numFmt w:val="lowerLetter"/>
+      <w:lvlText w:val="%5."/>
+      <w:lvlJc w:val="left"/>
+      <w:pPr>
+        <w:ind w:left="4872" w:hanging="360"/>
+      </w:pPr>
+    </w:lvl>
+    <w:lvl w:ilvl="5" w:tplc="0409001B" w:tentative="1">
+      <w:start w:val="1"/>
+      <w:numFmt w:val="lowerRoman"/>
+      <w:lvlText w:val="%6."/>
+      <w:lvlJc w:val="right"/>
+      <w:pPr>
+        <w:ind w:left="5592" w:hanging="180"/>
+      </w:pPr>
+    </w:lvl>
+    <w:lvl w:ilvl="6" w:tplc="0409000F" w:tentative="1">
+      <w:start w:val="1"/>
+      <w:numFmt w:val="decimal"/>
+      <w:lvlText w:val="%7."/>
+      <w:lvlJc w:val="left"/>
+      <w:pPr>
+        <w:ind w:left="6312" w:hanging="360"/>
+      </w:pPr>
+    </w:lvl>
+    <w:lvl w:ilvl="7" w:tplc="04090019" w:tentative="1">
+      <w:start w:val="1"/>
+      <w:numFmt w:val="lowerLetter"/>
+      <w:lvlText w:val="%8."/>
+      <w:lvlJc w:val="left"/>
+      <w:pPr>
+        <w:ind w:left="7032" w:hanging="360"/>
+      </w:pPr>
+    </w:lvl>
+    <w:lvl w:ilvl="8" w:tplc="0409001B" w:tentative="1">
+      <w:start w:val="1"/>
+      <w:numFmt w:val="lowerRoman"/>
+      <w:lvlText w:val="%9."/>
+      <w:lvlJc w:val="right"/>
+      <w:pPr>
+        <w:ind w:left="7752" w:hanging="180"/>
+      </w:pPr>
+    </w:lvl>
+  </w:abstractNum>
+  <w:abstractNum w:abstractNumId="2" w15:restartNumberingAfterBreak="0">
+    <w:nsid w:val="272203CE"/>
+    <w:multiLevelType w:val="hybridMultilevel"/>
+    <w:tmpl w:val="6798D068"/>
+    <w:lvl w:ilvl="0" w:tplc="04090001">
+      <w:start w:val="1"/>
+      <w:numFmt w:val="bullet"/>
+      <w:lvlText w:val=""/>
+      <w:lvlJc w:val="left"/>
+      <w:pPr>
+        <w:ind w:left="720" w:hanging="360"/>
+      </w:pPr>
+      <w:rPr>
+        <w:rFonts w:ascii="Symbol" w:hAnsi="Symbol" w:hint="default"/>
+      </w:rPr>
+    </w:lvl>
+    <w:lvl w:ilvl="1" w:tplc="04090003" w:tentative="1">
+      <w:start w:val="1"/>
+      <w:numFmt w:val="bullet"/>
+      <w:lvlText w:val="o"/>
+      <w:lvlJc w:val="left"/>
+      <w:pPr>
+        <w:ind w:left="1440" w:hanging="360"/>
+      </w:pPr>
+      <w:rPr>
+        <w:rFonts w:ascii="Courier New" w:hAnsi="Courier New" w:cs="Courier New" w:hint="default"/>
+      </w:rPr>
+    </w:lvl>
+    <w:lvl w:ilvl="2" w:tplc="04090005" w:tentative="1">
+      <w:start w:val="1"/>
+      <w:numFmt w:val="bullet"/>
+      <w:lvlText w:val=""/>
+      <w:lvlJc w:val="left"/>
+      <w:pPr>
+        <w:ind w:left="2160" w:hanging="360"/>
+      </w:pPr>
+      <w:rPr>
+        <w:rFonts w:ascii="Wingdings" w:hAnsi="Wingdings" w:hint="default"/>
+      </w:rPr>
+    </w:lvl>
+    <w:lvl w:ilvl="3" w:tplc="04090001" w:tentative="1">
+      <w:start w:val="1"/>
+      <w:numFmt w:val="bullet"/>
+      <w:lvlText w:val=""/>
+      <w:lvlJc w:val="left"/>
+      <w:pPr>
+        <w:ind w:left="2880" w:hanging="360"/>
+      </w:pPr>
+      <w:rPr>
+        <w:rFonts w:ascii="Symbol" w:hAnsi="Symbol" w:hint="default"/>
+      </w:rPr>
+    </w:lvl>
+    <w:lvl w:ilvl="4" w:tplc="04090003" w:tentative="1">
+      <w:start w:val="1"/>
+      <w:numFmt w:val="bullet"/>
+      <w:lvlText w:val="o"/>
+      <w:lvlJc w:val="left"/>
+      <w:pPr>
+        <w:ind w:left="3600" w:hanging="360"/>
+      </w:pPr>
+      <w:rPr>
+        <w:rFonts w:ascii="Courier New" w:hAnsi="Courier New" w:cs="Courier New" w:hint="default"/>
+      </w:rPr>
+    </w:lvl>
+    <w:lvl w:ilvl="5" w:tplc="04090005" w:tentative="1">
+      <w:start w:val="1"/>
+      <w:numFmt w:val="bullet"/>
+      <w:lvlText w:val=""/>
+      <w:lvlJc w:val="left"/>
+      <w:pPr>
+        <w:ind w:left="4320" w:hanging="360"/>
+      </w:pPr>
+      <w:rPr>
+        <w:rFonts w:ascii="Wingdings" w:hAnsi="Wingdings" w:hint="default"/>
+      </w:rPr>
+    </w:lvl>
+    <w:lvl w:ilvl="6" w:tplc="04090001" w:tentative="1">
+      <w:start w:val="1"/>
+      <w:numFmt w:val="bullet"/>
+      <w:lvlText w:val=""/>
+      <w:lvlJc w:val="left"/>
+      <w:pPr>
+        <w:ind w:left="5040" w:hanging="360"/>
+      </w:pPr>
+      <w:rPr>
+        <w:rFonts w:ascii="Symbol" w:hAnsi="Symbol" w:hint="default"/>
+      </w:rPr>
+    </w:lvl>
+    <w:lvl w:ilvl="7" w:tplc="04090003" w:tentative="1">
+      <w:start w:val="1"/>
+      <w:numFmt w:val="bullet"/>
+      <w:lvlText w:val="o"/>
+      <w:lvlJc w:val="left"/>
+      <w:pPr>
+        <w:ind w:left="5760" w:hanging="360"/>
+      </w:pPr>
+      <w:rPr>
+        <w:rFonts w:ascii="Courier New" w:hAnsi="Courier New" w:cs="Courier New" w:hint="default"/>
+      </w:rPr>
+    </w:lvl>
+    <w:lvl w:ilvl="8" w:tplc="04090005" w:tentative="1">
+      <w:start w:val="1"/>
+      <w:numFmt w:val="bullet"/>
+      <w:lvlText w:val=""/>
+      <w:lvlJc w:val="left"/>
+      <w:pPr>
+        <w:ind w:left="6480" w:hanging="360"/>
+      </w:pPr>
+      <w:rPr>
+        <w:rFonts w:ascii="Wingdings" w:hAnsi="Wingdings" w:hint="default"/>
+      </w:rPr>
+    </w:lvl>
+  </w:abstractNum>
+  <w:abstractNum w:abstractNumId="3" w15:restartNumberingAfterBreak="0">
+    <w:nsid w:val="2A374307"/>
+    <w:multiLevelType w:val="hybridMultilevel"/>
+    <w:tmpl w:val="E51E3DA2"/>
+    <w:lvl w:ilvl="0" w:tplc="04090001">
+      <w:start w:val="1"/>
+      <w:numFmt w:val="bullet"/>
+      <w:lvlText w:val=""/>
+      <w:lvlJc w:val="left"/>
+      <w:pPr>
+        <w:ind w:left="720" w:hanging="360"/>
+      </w:pPr>
+      <w:rPr>
+        <w:rFonts w:ascii="Symbol" w:hAnsi="Symbol" w:hint="default"/>
+      </w:rPr>
+    </w:lvl>
+    <w:lvl w:ilvl="1" w:tplc="04090003" w:tentative="1">
+      <w:start w:val="1"/>
+      <w:numFmt w:val="bullet"/>
+      <w:lvlText w:val="o"/>
+      <w:lvlJc w:val="left"/>
+      <w:pPr>
+        <w:ind w:left="1440" w:hanging="360"/>
+      </w:pPr>
+      <w:rPr>
+        <w:rFonts w:ascii="Courier New" w:hAnsi="Courier New" w:cs="Courier New" w:hint="default"/>
+      </w:rPr>
+    </w:lvl>
+    <w:lvl w:ilvl="2" w:tplc="04090005" w:tentative="1">
+      <w:start w:val="1"/>
+      <w:numFmt w:val="bullet"/>
+      <w:lvlText w:val=""/>
+      <w:lvlJc w:val="left"/>
+      <w:pPr>
+        <w:ind w:left="2160" w:hanging="360"/>
+      </w:pPr>
+      <w:rPr>
+        <w:rFonts w:ascii="Wingdings" w:hAnsi="Wingdings" w:hint="default"/>
+      </w:rPr>
+    </w:lvl>
+    <w:lvl w:ilvl="3" w:tplc="04090001" w:tentative="1">
+      <w:start w:val="1"/>
+      <w:numFmt w:val="bullet"/>
+      <w:lvlText w:val=""/>
+      <w:lvlJc w:val="left"/>
+      <w:pPr>
+        <w:ind w:left="2880" w:hanging="360"/>
+      </w:pPr>
+      <w:rPr>
+        <w:rFonts w:ascii="Symbol" w:hAnsi="Symbol" w:hint="default"/>
+      </w:rPr>
+    </w:lvl>
+    <w:lvl w:ilvl="4" w:tplc="04090003" w:tentative="1">
+      <w:start w:val="1"/>
+      <w:numFmt w:val="bullet"/>
+      <w:lvlText w:val="o"/>
+      <w:lvlJc w:val="left"/>
+      <w:pPr>
+        <w:ind w:left="3600" w:hanging="360"/>
+      </w:pPr>
+      <w:rPr>
+        <w:rFonts w:ascii="Courier New" w:hAnsi="Courier New" w:cs="Courier New" w:hint="default"/>
+      </w:rPr>
+    </w:lvl>
+    <w:lvl w:ilvl="5" w:tplc="04090005" w:tentative="1">
+      <w:start w:val="1"/>
+      <w:numFmt w:val="bullet"/>
+      <w:lvlText w:val=""/>
+      <w:lvlJc w:val="left"/>
+      <w:pPr>
+        <w:ind w:left="4320" w:hanging="360"/>
+      </w:pPr>
+      <w:rPr>
+        <w:rFonts w:ascii="Wingdings" w:hAnsi="Wingdings" w:hint="default"/>
+      </w:rPr>
+    </w:lvl>
+    <w:lvl w:ilvl="6" w:tplc="04090001" w:tentative="1">
+      <w:start w:val="1"/>
+      <w:numFmt w:val="bullet"/>
+      <w:lvlText w:val=""/>
+      <w:lvlJc w:val="left"/>
+      <w:pPr>
+        <w:ind w:left="5040" w:hanging="360"/>
+      </w:pPr>
+      <w:rPr>
+        <w:rFonts w:ascii="Symbol" w:hAnsi="Symbol" w:hint="default"/>
+      </w:rPr>
+    </w:lvl>
+    <w:lvl w:ilvl="7" w:tplc="04090003" w:tentative="1">
+      <w:start w:val="1"/>
+      <w:numFmt w:val="bullet"/>
+      <w:lvlText w:val="o"/>
+      <w:lvlJc w:val="left"/>
+      <w:pPr>
+        <w:ind w:left="5760" w:hanging="360"/>
+      </w:pPr>
+      <w:rPr>
+        <w:rFonts w:ascii="Courier New" w:hAnsi="Courier New" w:cs="Courier New" w:hint="default"/>
+      </w:rPr>
+    </w:lvl>
+    <w:lvl w:ilvl="8" w:tplc="04090005" w:tentative="1">
+      <w:start w:val="1"/>
+      <w:numFmt w:val="bullet"/>
+      <w:lvlText w:val=""/>
+      <w:lvlJc w:val="left"/>
+      <w:pPr>
+        <w:ind w:left="6480" w:hanging="360"/>
+      </w:pPr>
+      <w:rPr>
+        <w:rFonts w:ascii="Wingdings" w:hAnsi="Wingdings" w:hint="default"/>
+      </w:rPr>
+    </w:lvl>
+  </w:abstractNum>
+  <w:abstractNum w:abstractNumId="4" w15:restartNumberingAfterBreak="0">
+    <w:nsid w:val="2A7C053A"/>
+    <w:multiLevelType w:val="hybridMultilevel"/>
+    <w:tmpl w:val="AF6EC1F6"/>
+    <w:lvl w:ilvl="0" w:tplc="EE2CA65C">
+      <w:numFmt w:val="bullet"/>
+      <w:lvlText w:val="-"/>
+      <w:lvlJc w:val="left"/>
+      <w:pPr>
+        <w:ind w:left="2172" w:hanging="360"/>
+      </w:pPr>
+      <w:rPr>
+        <w:rFonts w:ascii="Calibri" w:eastAsiaTheme="minorHAnsi" w:hAnsi="Calibri" w:cs="Calibri" w:hint="default"/>
+      </w:rPr>
+    </w:lvl>
+    <w:lvl w:ilvl="1" w:tplc="04090003" w:tentative="1">
+      <w:start w:val="1"/>
+      <w:numFmt w:val="bullet"/>
+      <w:lvlText w:val="o"/>
+      <w:lvlJc w:val="left"/>
+      <w:pPr>
+        <w:ind w:left="2892" w:hanging="360"/>
+      </w:pPr>
+      <w:rPr>
+        <w:rFonts w:ascii="Courier New" w:hAnsi="Courier New" w:cs="Courier New" w:hint="default"/>
+      </w:rPr>
+    </w:lvl>
+    <w:lvl w:ilvl="2" w:tplc="04090005" w:tentative="1">
+      <w:start w:val="1"/>
+      <w:numFmt w:val="bullet"/>
+      <w:lvlText w:val=""/>
+      <w:lvlJc w:val="left"/>
+      <w:pPr>
+        <w:ind w:left="3612" w:hanging="360"/>
+      </w:pPr>
+      <w:rPr>
+        <w:rFonts w:ascii="Wingdings" w:hAnsi="Wingdings" w:hint="default"/>
+      </w:rPr>
+    </w:lvl>
+    <w:lvl w:ilvl="3" w:tplc="04090001" w:tentative="1">
+      <w:start w:val="1"/>
+      <w:numFmt w:val="bullet"/>
+      <w:lvlText w:val=""/>
+      <w:lvlJc w:val="left"/>
+      <w:pPr>
+        <w:ind w:left="4332" w:hanging="360"/>
+      </w:pPr>
+      <w:rPr>
+        <w:rFonts w:ascii="Symbol" w:hAnsi="Symbol" w:hint="default"/>
+      </w:rPr>
+    </w:lvl>
+    <w:lvl w:ilvl="4" w:tplc="04090003" w:tentative="1">
+      <w:start w:val="1"/>
+      <w:numFmt w:val="bullet"/>
+      <w:lvlText w:val="o"/>
+      <w:lvlJc w:val="left"/>
+      <w:pPr>
+        <w:ind w:left="5052" w:hanging="360"/>
+      </w:pPr>
+      <w:rPr>
+        <w:rFonts w:ascii="Courier New" w:hAnsi="Courier New" w:cs="Courier New" w:hint="default"/>
+      </w:rPr>
+    </w:lvl>
+    <w:lvl w:ilvl="5" w:tplc="04090005" w:tentative="1">
+      <w:start w:val="1"/>
+      <w:numFmt w:val="bullet"/>
+      <w:lvlText w:val=""/>
+      <w:lvlJc w:val="left"/>
+      <w:pPr>
+        <w:ind w:left="5772" w:hanging="360"/>
+      </w:pPr>
+      <w:rPr>
+        <w:rFonts w:ascii="Wingdings" w:hAnsi="Wingdings" w:hint="default"/>
+      </w:rPr>
+    </w:lvl>
+    <w:lvl w:ilvl="6" w:tplc="04090001" w:tentative="1">
+      <w:start w:val="1"/>
+      <w:numFmt w:val="bullet"/>
+      <w:lvlText w:val=""/>
+      <w:lvlJc w:val="left"/>
+      <w:pPr>
+        <w:ind w:left="6492" w:hanging="360"/>
+      </w:pPr>
+      <w:rPr>
+        <w:rFonts w:ascii="Symbol" w:hAnsi="Symbol" w:hint="default"/>
+      </w:rPr>
+    </w:lvl>
+    <w:lvl w:ilvl="7" w:tplc="04090003" w:tentative="1">
+      <w:start w:val="1"/>
+      <w:numFmt w:val="bullet"/>
+      <w:lvlText w:val="o"/>
+      <w:lvlJc w:val="left"/>
+      <w:pPr>
+        <w:ind w:left="7212" w:hanging="360"/>
+      </w:pPr>
+      <w:rPr>
+        <w:rFonts w:ascii="Courier New" w:hAnsi="Courier New" w:cs="Courier New" w:hint="default"/>
+      </w:rPr>
+    </w:lvl>
+    <w:lvl w:ilvl="8" w:tplc="04090005" w:tentative="1">
+      <w:start w:val="1"/>
+      <w:numFmt w:val="bullet"/>
+      <w:lvlText w:val=""/>
+      <w:lvlJc w:val="left"/>
+      <w:pPr>
+        <w:ind w:left="7932" w:hanging="360"/>
+      </w:pPr>
+      <w:rPr>
+        <w:rFonts w:ascii="Wingdings" w:hAnsi="Wingdings" w:hint="default"/>
+      </w:rPr>
+    </w:lvl>
+  </w:abstractNum>
+  <w:abstractNum w:abstractNumId="5" w15:restartNumberingAfterBreak="0">
     <w:nsid w:val="36EB1226"/>
     <w:multiLevelType w:val="hybridMultilevel"/>
     <w:tmpl w:val="16460346"/>
@@ -8829,7 +8830,205 @@
       </w:pPr>
     </w:lvl>
   </w:abstractNum>
-  <w:abstractNum w:abstractNumId="1" w15:restartNumberingAfterBreak="0">
+  <w:abstractNum w:abstractNumId="6" w15:restartNumberingAfterBreak="0">
+    <w:nsid w:val="37FA3A17"/>
+    <w:multiLevelType w:val="hybridMultilevel"/>
+    <w:tmpl w:val="9E9C3352"/>
+    <w:lvl w:ilvl="0" w:tplc="0409000F">
+      <w:start w:val="1"/>
+      <w:numFmt w:val="decimal"/>
+      <w:lvlText w:val="%1."/>
+      <w:lvlJc w:val="left"/>
+      <w:pPr>
+        <w:ind w:left="2112" w:hanging="360"/>
+      </w:pPr>
+    </w:lvl>
+    <w:lvl w:ilvl="1" w:tplc="04090019" w:tentative="1">
+      <w:start w:val="1"/>
+      <w:numFmt w:val="lowerLetter"/>
+      <w:lvlText w:val="%2."/>
+      <w:lvlJc w:val="left"/>
+      <w:pPr>
+        <w:ind w:left="2832" w:hanging="360"/>
+      </w:pPr>
+    </w:lvl>
+    <w:lvl w:ilvl="2" w:tplc="0409001B" w:tentative="1">
+      <w:start w:val="1"/>
+      <w:numFmt w:val="lowerRoman"/>
+      <w:lvlText w:val="%3."/>
+      <w:lvlJc w:val="right"/>
+      <w:pPr>
+        <w:ind w:left="3552" w:hanging="180"/>
+      </w:pPr>
+    </w:lvl>
+    <w:lvl w:ilvl="3" w:tplc="0409000F" w:tentative="1">
+      <w:start w:val="1"/>
+      <w:numFmt w:val="decimal"/>
+      <w:lvlText w:val="%4."/>
+      <w:lvlJc w:val="left"/>
+      <w:pPr>
+        <w:ind w:left="4272" w:hanging="360"/>
+      </w:pPr>
+    </w:lvl>
+    <w:lvl w:ilvl="4" w:tplc="04090019" w:tentative="1">
+      <w:start w:val="1"/>
+      <w:numFmt w:val="lowerLetter"/>
+      <w:lvlText w:val="%5."/>
+      <w:lvlJc w:val="left"/>
+      <w:pPr>
+        <w:ind w:left="4992" w:hanging="360"/>
+      </w:pPr>
+    </w:lvl>
+    <w:lvl w:ilvl="5" w:tplc="0409001B" w:tentative="1">
+      <w:start w:val="1"/>
+      <w:numFmt w:val="lowerRoman"/>
+      <w:lvlText w:val="%6."/>
+      <w:lvlJc w:val="right"/>
+      <w:pPr>
+        <w:ind w:left="5712" w:hanging="180"/>
+      </w:pPr>
+    </w:lvl>
+    <w:lvl w:ilvl="6" w:tplc="0409000F" w:tentative="1">
+      <w:start w:val="1"/>
+      <w:numFmt w:val="decimal"/>
+      <w:lvlText w:val="%7."/>
+      <w:lvlJc w:val="left"/>
+      <w:pPr>
+        <w:ind w:left="6432" w:hanging="360"/>
+      </w:pPr>
+    </w:lvl>
+    <w:lvl w:ilvl="7" w:tplc="04090019" w:tentative="1">
+      <w:start w:val="1"/>
+      <w:numFmt w:val="lowerLetter"/>
+      <w:lvlText w:val="%8."/>
+      <w:lvlJc w:val="left"/>
+      <w:pPr>
+        <w:ind w:left="7152" w:hanging="360"/>
+      </w:pPr>
+    </w:lvl>
+    <w:lvl w:ilvl="8" w:tplc="0409001B" w:tentative="1">
+      <w:start w:val="1"/>
+      <w:numFmt w:val="lowerRoman"/>
+      <w:lvlText w:val="%9."/>
+      <w:lvlJc w:val="right"/>
+      <w:pPr>
+        <w:ind w:left="7872" w:hanging="180"/>
+      </w:pPr>
+    </w:lvl>
+  </w:abstractNum>
+  <w:abstractNum w:abstractNumId="7" w15:restartNumberingAfterBreak="0">
+    <w:nsid w:val="39872418"/>
+    <w:multiLevelType w:val="hybridMultilevel"/>
+    <w:tmpl w:val="943A1010"/>
+    <w:lvl w:ilvl="0" w:tplc="EE2CA65C">
+      <w:numFmt w:val="bullet"/>
+      <w:lvlText w:val="-"/>
+      <w:lvlJc w:val="left"/>
+      <w:pPr>
+        <w:ind w:left="2364" w:hanging="360"/>
+      </w:pPr>
+      <w:rPr>
+        <w:rFonts w:ascii="Calibri" w:eastAsiaTheme="minorHAnsi" w:hAnsi="Calibri" w:cs="Calibri" w:hint="default"/>
+      </w:rPr>
+    </w:lvl>
+    <w:lvl w:ilvl="1" w:tplc="04090003" w:tentative="1">
+      <w:start w:val="1"/>
+      <w:numFmt w:val="bullet"/>
+      <w:lvlText w:val="o"/>
+      <w:lvlJc w:val="left"/>
+      <w:pPr>
+        <w:ind w:left="3084" w:hanging="360"/>
+      </w:pPr>
+      <w:rPr>
+        <w:rFonts w:ascii="Courier New" w:hAnsi="Courier New" w:cs="Courier New" w:hint="default"/>
+      </w:rPr>
+    </w:lvl>
+    <w:lvl w:ilvl="2" w:tplc="04090005" w:tentative="1">
+      <w:start w:val="1"/>
+      <w:numFmt w:val="bullet"/>
+      <w:lvlText w:val=""/>
+      <w:lvlJc w:val="left"/>
+      <w:pPr>
+        <w:ind w:left="3804" w:hanging="360"/>
+      </w:pPr>
+      <w:rPr>
+        <w:rFonts w:ascii="Wingdings" w:hAnsi="Wingdings" w:hint="default"/>
+      </w:rPr>
+    </w:lvl>
+    <w:lvl w:ilvl="3" w:tplc="04090001" w:tentative="1">
+      <w:start w:val="1"/>
+      <w:numFmt w:val="bullet"/>
+      <w:lvlText w:val=""/>
+      <w:lvlJc w:val="left"/>
+      <w:pPr>
+        <w:ind w:left="4524" w:hanging="360"/>
+      </w:pPr>
+      <w:rPr>
+        <w:rFonts w:ascii="Symbol" w:hAnsi="Symbol" w:hint="default"/>
+      </w:rPr>
+    </w:lvl>
+    <w:lvl w:ilvl="4" w:tplc="04090003" w:tentative="1">
+      <w:start w:val="1"/>
+      <w:numFmt w:val="bullet"/>
+      <w:lvlText w:val="o"/>
+      <w:lvlJc w:val="left"/>
+      <w:pPr>
+        <w:ind w:left="5244" w:hanging="360"/>
+      </w:pPr>
+      <w:rPr>
+        <w:rFonts w:ascii="Courier New" w:hAnsi="Courier New" w:cs="Courier New" w:hint="default"/>
+      </w:rPr>
+    </w:lvl>
+    <w:lvl w:ilvl="5" w:tplc="04090005" w:tentative="1">
+      <w:start w:val="1"/>
+      <w:numFmt w:val="bullet"/>
+      <w:lvlText w:val=""/>
+      <w:lvlJc w:val="left"/>
+      <w:pPr>
+        <w:ind w:left="5964" w:hanging="360"/>
+      </w:pPr>
+      <w:rPr>
+        <w:rFonts w:ascii="Wingdings" w:hAnsi="Wingdings" w:hint="default"/>
+      </w:rPr>
+    </w:lvl>
+    <w:lvl w:ilvl="6" w:tplc="04090001" w:tentative="1">
+      <w:start w:val="1"/>
+      <w:numFmt w:val="bullet"/>
+      <w:lvlText w:val=""/>
+      <w:lvlJc w:val="left"/>
+      <w:pPr>
+        <w:ind w:left="6684" w:hanging="360"/>
+      </w:pPr>
+      <w:rPr>
+        <w:rFonts w:ascii="Symbol" w:hAnsi="Symbol" w:hint="default"/>
+      </w:rPr>
+    </w:lvl>
+    <w:lvl w:ilvl="7" w:tplc="04090003" w:tentative="1">
+      <w:start w:val="1"/>
+      <w:numFmt w:val="bullet"/>
+      <w:lvlText w:val="o"/>
+      <w:lvlJc w:val="left"/>
+      <w:pPr>
+        <w:ind w:left="7404" w:hanging="360"/>
+      </w:pPr>
+      <w:rPr>
+        <w:rFonts w:ascii="Courier New" w:hAnsi="Courier New" w:cs="Courier New" w:hint="default"/>
+      </w:rPr>
+    </w:lvl>
+    <w:lvl w:ilvl="8" w:tplc="04090005" w:tentative="1">
+      <w:start w:val="1"/>
+      <w:numFmt w:val="bullet"/>
+      <w:lvlText w:val=""/>
+      <w:lvlJc w:val="left"/>
+      <w:pPr>
+        <w:ind w:left="8124" w:hanging="360"/>
+      </w:pPr>
+      <w:rPr>
+        <w:rFonts w:ascii="Wingdings" w:hAnsi="Wingdings" w:hint="default"/>
+      </w:rPr>
+    </w:lvl>
+  </w:abstractNum>
+  <w:abstractNum w:abstractNumId="8" w15:restartNumberingAfterBreak="0">
     <w:nsid w:val="431413B1"/>
     <w:multiLevelType w:val="hybridMultilevel"/>
     <w:tmpl w:val="E438D5A2"/>
@@ -8918,7 +9117,265 @@
       </w:pPr>
     </w:lvl>
   </w:abstractNum>
-  <w:abstractNum w:abstractNumId="2" w15:restartNumberingAfterBreak="0">
+  <w:abstractNum w:abstractNumId="9" w15:restartNumberingAfterBreak="0">
+    <w:nsid w:val="450A5FC3"/>
+    <w:multiLevelType w:val="hybridMultilevel"/>
+    <w:tmpl w:val="CD8AC3B0"/>
+    <w:lvl w:ilvl="0" w:tplc="0409000F">
+      <w:start w:val="1"/>
+      <w:numFmt w:val="decimal"/>
+      <w:lvlText w:val="%1."/>
+      <w:lvlJc w:val="left"/>
+      <w:pPr>
+        <w:ind w:left="1548" w:hanging="360"/>
+      </w:pPr>
+    </w:lvl>
+    <w:lvl w:ilvl="1" w:tplc="04090019" w:tentative="1">
+      <w:start w:val="1"/>
+      <w:numFmt w:val="lowerLetter"/>
+      <w:lvlText w:val="%2."/>
+      <w:lvlJc w:val="left"/>
+      <w:pPr>
+        <w:ind w:left="2268" w:hanging="360"/>
+      </w:pPr>
+    </w:lvl>
+    <w:lvl w:ilvl="2" w:tplc="0409001B" w:tentative="1">
+      <w:start w:val="1"/>
+      <w:numFmt w:val="lowerRoman"/>
+      <w:lvlText w:val="%3."/>
+      <w:lvlJc w:val="right"/>
+      <w:pPr>
+        <w:ind w:left="2988" w:hanging="180"/>
+      </w:pPr>
+    </w:lvl>
+    <w:lvl w:ilvl="3" w:tplc="0409000F" w:tentative="1">
+      <w:start w:val="1"/>
+      <w:numFmt w:val="decimal"/>
+      <w:lvlText w:val="%4."/>
+      <w:lvlJc w:val="left"/>
+      <w:pPr>
+        <w:ind w:left="3708" w:hanging="360"/>
+      </w:pPr>
+    </w:lvl>
+    <w:lvl w:ilvl="4" w:tplc="04090019" w:tentative="1">
+      <w:start w:val="1"/>
+      <w:numFmt w:val="lowerLetter"/>
+      <w:lvlText w:val="%5."/>
+      <w:lvlJc w:val="left"/>
+      <w:pPr>
+        <w:ind w:left="4428" w:hanging="360"/>
+      </w:pPr>
+    </w:lvl>
+    <w:lvl w:ilvl="5" w:tplc="0409001B" w:tentative="1">
+      <w:start w:val="1"/>
+      <w:numFmt w:val="lowerRoman"/>
+      <w:lvlText w:val="%6."/>
+      <w:lvlJc w:val="right"/>
+      <w:pPr>
+        <w:ind w:left="5148" w:hanging="180"/>
+      </w:pPr>
+    </w:lvl>
+    <w:lvl w:ilvl="6" w:tplc="0409000F" w:tentative="1">
+      <w:start w:val="1"/>
+      <w:numFmt w:val="decimal"/>
+      <w:lvlText w:val="%7."/>
+      <w:lvlJc w:val="left"/>
+      <w:pPr>
+        <w:ind w:left="5868" w:hanging="360"/>
+      </w:pPr>
+    </w:lvl>
+    <w:lvl w:ilvl="7" w:tplc="04090019" w:tentative="1">
+      <w:start w:val="1"/>
+      <w:numFmt w:val="lowerLetter"/>
+      <w:lvlText w:val="%8."/>
+      <w:lvlJc w:val="left"/>
+      <w:pPr>
+        <w:ind w:left="6588" w:hanging="360"/>
+      </w:pPr>
+    </w:lvl>
+    <w:lvl w:ilvl="8" w:tplc="0409001B" w:tentative="1">
+      <w:start w:val="1"/>
+      <w:numFmt w:val="lowerRoman"/>
+      <w:lvlText w:val="%9."/>
+      <w:lvlJc w:val="right"/>
+      <w:pPr>
+        <w:ind w:left="7308" w:hanging="180"/>
+      </w:pPr>
+    </w:lvl>
+  </w:abstractNum>
+  <w:abstractNum w:abstractNumId="10" w15:restartNumberingAfterBreak="0">
+    <w:nsid w:val="48756B1C"/>
+    <w:multiLevelType w:val="hybridMultilevel"/>
+    <w:tmpl w:val="DBF26444"/>
+    <w:lvl w:ilvl="0" w:tplc="0409000F">
+      <w:start w:val="1"/>
+      <w:numFmt w:val="decimal"/>
+      <w:lvlText w:val="%1."/>
+      <w:lvlJc w:val="left"/>
+      <w:pPr>
+        <w:ind w:left="1476" w:hanging="360"/>
+      </w:pPr>
+    </w:lvl>
+    <w:lvl w:ilvl="1" w:tplc="04090019" w:tentative="1">
+      <w:start w:val="1"/>
+      <w:numFmt w:val="lowerLetter"/>
+      <w:lvlText w:val="%2."/>
+      <w:lvlJc w:val="left"/>
+      <w:pPr>
+        <w:ind w:left="2196" w:hanging="360"/>
+      </w:pPr>
+    </w:lvl>
+    <w:lvl w:ilvl="2" w:tplc="0409001B" w:tentative="1">
+      <w:start w:val="1"/>
+      <w:numFmt w:val="lowerRoman"/>
+      <w:lvlText w:val="%3."/>
+      <w:lvlJc w:val="right"/>
+      <w:pPr>
+        <w:ind w:left="2916" w:hanging="180"/>
+      </w:pPr>
+    </w:lvl>
+    <w:lvl w:ilvl="3" w:tplc="0409000F" w:tentative="1">
+      <w:start w:val="1"/>
+      <w:numFmt w:val="decimal"/>
+      <w:lvlText w:val="%4."/>
+      <w:lvlJc w:val="left"/>
+      <w:pPr>
+        <w:ind w:left="3636" w:hanging="360"/>
+      </w:pPr>
+    </w:lvl>
+    <w:lvl w:ilvl="4" w:tplc="04090019" w:tentative="1">
+      <w:start w:val="1"/>
+      <w:numFmt w:val="lowerLetter"/>
+      <w:lvlText w:val="%5."/>
+      <w:lvlJc w:val="left"/>
+      <w:pPr>
+        <w:ind w:left="4356" w:hanging="360"/>
+      </w:pPr>
+    </w:lvl>
+    <w:lvl w:ilvl="5" w:tplc="0409001B" w:tentative="1">
+      <w:start w:val="1"/>
+      <w:numFmt w:val="lowerRoman"/>
+      <w:lvlText w:val="%6."/>
+      <w:lvlJc w:val="right"/>
+      <w:pPr>
+        <w:ind w:left="5076" w:hanging="180"/>
+      </w:pPr>
+    </w:lvl>
+    <w:lvl w:ilvl="6" w:tplc="0409000F" w:tentative="1">
+      <w:start w:val="1"/>
+      <w:numFmt w:val="decimal"/>
+      <w:lvlText w:val="%7."/>
+      <w:lvlJc w:val="left"/>
+      <w:pPr>
+        <w:ind w:left="5796" w:hanging="360"/>
+      </w:pPr>
+    </w:lvl>
+    <w:lvl w:ilvl="7" w:tplc="04090019" w:tentative="1">
+      <w:start w:val="1"/>
+      <w:numFmt w:val="lowerLetter"/>
+      <w:lvlText w:val="%8."/>
+      <w:lvlJc w:val="left"/>
+      <w:pPr>
+        <w:ind w:left="6516" w:hanging="360"/>
+      </w:pPr>
+    </w:lvl>
+    <w:lvl w:ilvl="8" w:tplc="0409001B" w:tentative="1">
+      <w:start w:val="1"/>
+      <w:numFmt w:val="lowerRoman"/>
+      <w:lvlText w:val="%9."/>
+      <w:lvlJc w:val="right"/>
+      <w:pPr>
+        <w:ind w:left="7236" w:hanging="180"/>
+      </w:pPr>
+    </w:lvl>
+  </w:abstractNum>
+  <w:abstractNum w:abstractNumId="11" w15:restartNumberingAfterBreak="0">
+    <w:nsid w:val="5BE10627"/>
+    <w:multiLevelType w:val="hybridMultilevel"/>
+    <w:tmpl w:val="5F70C172"/>
+    <w:lvl w:ilvl="0" w:tplc="0409000F">
+      <w:start w:val="1"/>
+      <w:numFmt w:val="decimal"/>
+      <w:lvlText w:val="%1."/>
+      <w:lvlJc w:val="left"/>
+      <w:pPr>
+        <w:ind w:left="1728" w:hanging="360"/>
+      </w:pPr>
+    </w:lvl>
+    <w:lvl w:ilvl="1" w:tplc="04090019" w:tentative="1">
+      <w:start w:val="1"/>
+      <w:numFmt w:val="lowerLetter"/>
+      <w:lvlText w:val="%2."/>
+      <w:lvlJc w:val="left"/>
+      <w:pPr>
+        <w:ind w:left="2448" w:hanging="360"/>
+      </w:pPr>
+    </w:lvl>
+    <w:lvl w:ilvl="2" w:tplc="0409001B" w:tentative="1">
+      <w:start w:val="1"/>
+      <w:numFmt w:val="lowerRoman"/>
+      <w:lvlText w:val="%3."/>
+      <w:lvlJc w:val="right"/>
+      <w:pPr>
+        <w:ind w:left="3168" w:hanging="180"/>
+      </w:pPr>
+    </w:lvl>
+    <w:lvl w:ilvl="3" w:tplc="0409000F" w:tentative="1">
+      <w:start w:val="1"/>
+      <w:numFmt w:val="decimal"/>
+      <w:lvlText w:val="%4."/>
+      <w:lvlJc w:val="left"/>
+      <w:pPr>
+        <w:ind w:left="3888" w:hanging="360"/>
+      </w:pPr>
+    </w:lvl>
+    <w:lvl w:ilvl="4" w:tplc="04090019" w:tentative="1">
+      <w:start w:val="1"/>
+      <w:numFmt w:val="lowerLetter"/>
+      <w:lvlText w:val="%5."/>
+      <w:lvlJc w:val="left"/>
+      <w:pPr>
+        <w:ind w:left="4608" w:hanging="360"/>
+      </w:pPr>
+    </w:lvl>
+    <w:lvl w:ilvl="5" w:tplc="0409001B" w:tentative="1">
+      <w:start w:val="1"/>
+      <w:numFmt w:val="lowerRoman"/>
+      <w:lvlText w:val="%6."/>
+      <w:lvlJc w:val="right"/>
+      <w:pPr>
+        <w:ind w:left="5328" w:hanging="180"/>
+      </w:pPr>
+    </w:lvl>
+    <w:lvl w:ilvl="6" w:tplc="0409000F" w:tentative="1">
+      <w:start w:val="1"/>
+      <w:numFmt w:val="decimal"/>
+      <w:lvlText w:val="%7."/>
+      <w:lvlJc w:val="left"/>
+      <w:pPr>
+        <w:ind w:left="6048" w:hanging="360"/>
+      </w:pPr>
+    </w:lvl>
+    <w:lvl w:ilvl="7" w:tplc="04090019" w:tentative="1">
+      <w:start w:val="1"/>
+      <w:numFmt w:val="lowerLetter"/>
+      <w:lvlText w:val="%8."/>
+      <w:lvlJc w:val="left"/>
+      <w:pPr>
+        <w:ind w:left="6768" w:hanging="360"/>
+      </w:pPr>
+    </w:lvl>
+    <w:lvl w:ilvl="8" w:tplc="0409001B" w:tentative="1">
+      <w:start w:val="1"/>
+      <w:numFmt w:val="lowerRoman"/>
+      <w:lvlText w:val="%9."/>
+      <w:lvlJc w:val="right"/>
+      <w:pPr>
+        <w:ind w:left="7488" w:hanging="180"/>
+      </w:pPr>
+    </w:lvl>
+  </w:abstractNum>
+  <w:abstractNum w:abstractNumId="12" w15:restartNumberingAfterBreak="0">
     <w:nsid w:val="60AC67B3"/>
     <w:multiLevelType w:val="hybridMultilevel"/>
     <w:tmpl w:val="7A6E4940"/>
@@ -9007,7 +9464,119 @@
       </w:pPr>
     </w:lvl>
   </w:abstractNum>
-  <w:abstractNum w:abstractNumId="3" w15:restartNumberingAfterBreak="0">
+  <w:abstractNum w:abstractNumId="13" w15:restartNumberingAfterBreak="0">
+    <w:nsid w:val="653501E3"/>
+    <w:multiLevelType w:val="hybridMultilevel"/>
+    <w:tmpl w:val="3566F63E"/>
+    <w:lvl w:ilvl="0" w:tplc="EE2CA65C">
+      <w:numFmt w:val="bullet"/>
+      <w:lvlText w:val="-"/>
+      <w:lvlJc w:val="left"/>
+      <w:pPr>
+        <w:ind w:left="720" w:hanging="360"/>
+      </w:pPr>
+      <w:rPr>
+        <w:rFonts w:ascii="Calibri" w:eastAsiaTheme="minorHAnsi" w:hAnsi="Calibri" w:cs="Calibri" w:hint="default"/>
+      </w:rPr>
+    </w:lvl>
+    <w:lvl w:ilvl="1" w:tplc="04090003" w:tentative="1">
+      <w:start w:val="1"/>
+      <w:numFmt w:val="bullet"/>
+      <w:lvlText w:val="o"/>
+      <w:lvlJc w:val="left"/>
+      <w:pPr>
+        <w:ind w:left="1440" w:hanging="360"/>
+      </w:pPr>
+      <w:rPr>
+        <w:rFonts w:ascii="Courier New" w:hAnsi="Courier New" w:cs="Courier New" w:hint="default"/>
+      </w:rPr>
+    </w:lvl>
+    <w:lvl w:ilvl="2" w:tplc="04090005" w:tentative="1">
+      <w:start w:val="1"/>
+      <w:numFmt w:val="bullet"/>
+      <w:lvlText w:val=""/>
+      <w:lvlJc w:val="left"/>
+      <w:pPr>
+        <w:ind w:left="2160" w:hanging="360"/>
+      </w:pPr>
+      <w:rPr>
+        <w:rFonts w:ascii="Wingdings" w:hAnsi="Wingdings" w:hint="default"/>
+      </w:rPr>
+    </w:lvl>
+    <w:lvl w:ilvl="3" w:tplc="04090001" w:tentative="1">
+      <w:start w:val="1"/>
+      <w:numFmt w:val="bullet"/>
+      <w:lvlText w:val=""/>
+      <w:lvlJc w:val="left"/>
+      <w:pPr>
+        <w:ind w:left="2880" w:hanging="360"/>
+      </w:pPr>
+      <w:rPr>
+        <w:rFonts w:ascii="Symbol" w:hAnsi="Symbol" w:hint="default"/>
+      </w:rPr>
+    </w:lvl>
+    <w:lvl w:ilvl="4" w:tplc="04090003" w:tentative="1">
+      <w:start w:val="1"/>
+      <w:numFmt w:val="bullet"/>
+      <w:lvlText w:val="o"/>
+      <w:lvlJc w:val="left"/>
+      <w:pPr>
+        <w:ind w:left="3600" w:hanging="360"/>
+      </w:pPr>
+      <w:rPr>
+        <w:rFonts w:ascii="Courier New" w:hAnsi="Courier New" w:cs="Courier New" w:hint="default"/>
+      </w:rPr>
+    </w:lvl>
+    <w:lvl w:ilvl="5" w:tplc="04090005" w:tentative="1">
+      <w:start w:val="1"/>
+      <w:numFmt w:val="bullet"/>
+      <w:lvlText w:val=""/>
+      <w:lvlJc w:val="left"/>
+      <w:pPr>
+        <w:ind w:left="4320" w:hanging="360"/>
+      </w:pPr>
+      <w:rPr>
+        <w:rFonts w:ascii="Wingdings" w:hAnsi="Wingdings" w:hint="default"/>
+      </w:rPr>
+    </w:lvl>
+    <w:lvl w:ilvl="6" w:tplc="04090001" w:tentative="1">
+      <w:start w:val="1"/>
+      <w:numFmt w:val="bullet"/>
+      <w:lvlText w:val=""/>
+      <w:lvlJc w:val="left"/>
+      <w:pPr>
+        <w:ind w:left="5040" w:hanging="360"/>
+      </w:pPr>
+      <w:rPr>
+        <w:rFonts w:ascii="Symbol" w:hAnsi="Symbol" w:hint="default"/>
+      </w:rPr>
+    </w:lvl>
+    <w:lvl w:ilvl="7" w:tplc="04090003" w:tentative="1">
+      <w:start w:val="1"/>
+      <w:numFmt w:val="bullet"/>
+      <w:lvlText w:val="o"/>
+      <w:lvlJc w:val="left"/>
+      <w:pPr>
+        <w:ind w:left="5760" w:hanging="360"/>
+      </w:pPr>
+      <w:rPr>
+        <w:rFonts w:ascii="Courier New" w:hAnsi="Courier New" w:cs="Courier New" w:hint="default"/>
+      </w:rPr>
+    </w:lvl>
+    <w:lvl w:ilvl="8" w:tplc="04090005" w:tentative="1">
+      <w:start w:val="1"/>
+      <w:numFmt w:val="bullet"/>
+      <w:lvlText w:val=""/>
+      <w:lvlJc w:val="left"/>
+      <w:pPr>
+        <w:ind w:left="6480" w:hanging="360"/>
+      </w:pPr>
+      <w:rPr>
+        <w:rFonts w:ascii="Wingdings" w:hAnsi="Wingdings" w:hint="default"/>
+      </w:rPr>
+    </w:lvl>
+  </w:abstractNum>
+  <w:abstractNum w:abstractNumId="14" w15:restartNumberingAfterBreak="0">
     <w:nsid w:val="680301D2"/>
     <w:multiLevelType w:val="hybridMultilevel"/>
     <w:tmpl w:val="AFB2C146"/>
@@ -9119,7 +9688,96 @@
       </w:rPr>
     </w:lvl>
   </w:abstractNum>
-  <w:abstractNum w:abstractNumId="4" w15:restartNumberingAfterBreak="0">
+  <w:abstractNum w:abstractNumId="15" w15:restartNumberingAfterBreak="0">
+    <w:nsid w:val="717D0AE9"/>
+    <w:multiLevelType w:val="hybridMultilevel"/>
+    <w:tmpl w:val="810E8E3C"/>
+    <w:lvl w:ilvl="0" w:tplc="D28E22C2">
+      <w:start w:val="1"/>
+      <w:numFmt w:val="decimal"/>
+      <w:lvlText w:val="%1."/>
+      <w:lvlJc w:val="left"/>
+      <w:pPr>
+        <w:ind w:left="1548" w:hanging="360"/>
+      </w:pPr>
+      <w:rPr>
+        <w:rFonts w:hint="default"/>
+      </w:rPr>
+    </w:lvl>
+    <w:lvl w:ilvl="1" w:tplc="04090019" w:tentative="1">
+      <w:start w:val="1"/>
+      <w:numFmt w:val="lowerLetter"/>
+      <w:lvlText w:val="%2."/>
+      <w:lvlJc w:val="left"/>
+      <w:pPr>
+        <w:ind w:left="2268" w:hanging="360"/>
+      </w:pPr>
+    </w:lvl>
+    <w:lvl w:ilvl="2" w:tplc="0409001B" w:tentative="1">
+      <w:start w:val="1"/>
+      <w:numFmt w:val="lowerRoman"/>
+      <w:lvlText w:val="%3."/>
+      <w:lvlJc w:val="right"/>
+      <w:pPr>
+        <w:ind w:left="2988" w:hanging="180"/>
+      </w:pPr>
+    </w:lvl>
+    <w:lvl w:ilvl="3" w:tplc="0409000F" w:tentative="1">
+      <w:start w:val="1"/>
+      <w:numFmt w:val="decimal"/>
+      <w:lvlText w:val="%4."/>
+      <w:lvlJc w:val="left"/>
+      <w:pPr>
+        <w:ind w:left="3708" w:hanging="360"/>
+      </w:pPr>
+    </w:lvl>
+    <w:lvl w:ilvl="4" w:tplc="04090019" w:tentative="1">
+      <w:start w:val="1"/>
+      <w:numFmt w:val="lowerLetter"/>
+      <w:lvlText w:val="%5."/>
+      <w:lvlJc w:val="left"/>
+      <w:pPr>
+        <w:ind w:left="4428" w:hanging="360"/>
+      </w:pPr>
+    </w:lvl>
+    <w:lvl w:ilvl="5" w:tplc="0409001B" w:tentative="1">
+      <w:start w:val="1"/>
+      <w:numFmt w:val="lowerRoman"/>
+      <w:lvlText w:val="%6."/>
+      <w:lvlJc w:val="right"/>
+      <w:pPr>
+        <w:ind w:left="5148" w:hanging="180"/>
+      </w:pPr>
+    </w:lvl>
+    <w:lvl w:ilvl="6" w:tplc="0409000F" w:tentative="1">
+      <w:start w:val="1"/>
+      <w:numFmt w:val="decimal"/>
+      <w:lvlText w:val="%7."/>
+      <w:lvlJc w:val="left"/>
+      <w:pPr>
+        <w:ind w:left="5868" w:hanging="360"/>
+      </w:pPr>
+    </w:lvl>
+    <w:lvl w:ilvl="7" w:tplc="04090019" w:tentative="1">
+      <w:start w:val="1"/>
+      <w:numFmt w:val="lowerLetter"/>
+      <w:lvlText w:val="%8."/>
+      <w:lvlJc w:val="left"/>
+      <w:pPr>
+        <w:ind w:left="6588" w:hanging="360"/>
+      </w:pPr>
+    </w:lvl>
+    <w:lvl w:ilvl="8" w:tplc="0409001B" w:tentative="1">
+      <w:start w:val="1"/>
+      <w:numFmt w:val="lowerRoman"/>
+      <w:lvlText w:val="%9."/>
+      <w:lvlJc w:val="right"/>
+      <w:pPr>
+        <w:ind w:left="7308" w:hanging="180"/>
+      </w:pPr>
+    </w:lvl>
+  </w:abstractNum>
+  <w:abstractNum w:abstractNumId="16" w15:restartNumberingAfterBreak="0">
     <w:nsid w:val="7672385E"/>
     <w:multiLevelType w:val="hybridMultilevel"/>
     <w:tmpl w:val="C610E430"/>
@@ -9209,19 +9867,55 @@
     </w:lvl>
   </w:abstractNum>
   <w:num w:numId="1" w16cid:durableId="312418615">
+    <w:abstractNumId w:val="14"/>
+  </w:num>
+  <w:num w:numId="2" w16cid:durableId="1064376792">
+    <w:abstractNumId w:val="8"/>
+  </w:num>
+  <w:num w:numId="3" w16cid:durableId="469127750">
+    <w:abstractNumId w:val="16"/>
+  </w:num>
+  <w:num w:numId="4" w16cid:durableId="259336086">
+    <w:abstractNumId w:val="5"/>
+  </w:num>
+  <w:num w:numId="5" w16cid:durableId="1473212364">
+    <w:abstractNumId w:val="12"/>
+  </w:num>
+  <w:num w:numId="6" w16cid:durableId="1316571812">
+    <w:abstractNumId w:val="2"/>
+  </w:num>
+  <w:num w:numId="7" w16cid:durableId="333609012">
     <w:abstractNumId w:val="3"/>
   </w:num>
-  <w:num w:numId="2" w16cid:durableId="1064376792">
+  <w:num w:numId="8" w16cid:durableId="161623852">
+    <w:abstractNumId w:val="11"/>
+  </w:num>
+  <w:num w:numId="9" w16cid:durableId="2147090593">
+    <w:abstractNumId w:val="9"/>
+  </w:num>
+  <w:num w:numId="10" w16cid:durableId="842626160">
+    <w:abstractNumId w:val="7"/>
+  </w:num>
+  <w:num w:numId="11" w16cid:durableId="569734999">
     <w:abstractNumId w:val="1"/>
   </w:num>
-  <w:num w:numId="3" w16cid:durableId="469127750">
-    <w:abstractNumId w:val="4"/>
+  <w:num w:numId="12" w16cid:durableId="25837626">
+    <w:abstractNumId w:val="6"/>
   </w:num>
-  <w:num w:numId="4" w16cid:durableId="259336086">
+  <w:num w:numId="13" w16cid:durableId="1154563110">
+    <w:abstractNumId w:val="10"/>
+  </w:num>
+  <w:num w:numId="14" w16cid:durableId="27486927">
+    <w:abstractNumId w:val="13"/>
+  </w:num>
+  <w:num w:numId="15" w16cid:durableId="790782197">
+    <w:abstractNumId w:val="15"/>
+  </w:num>
+  <w:num w:numId="16" w16cid:durableId="1919824148">
     <w:abstractNumId w:val="0"/>
   </w:num>
-  <w:num w:numId="5" w16cid:durableId="1473212364">
-    <w:abstractNumId w:val="2"/>
+  <w:num w:numId="17" w16cid:durableId="1897425550">
+    <w:abstractNumId w:val="4"/>
   </w:num>
 </w:numbering>
 </file>
